--- a/Subjects/Programming server cross-platform applications/Laboratory works/LBR_07/Solution/Report.docx
+++ b/Subjects/Programming server cross-platform applications/Laboratory works/LBR_07/Solution/Report.docx
@@ -128,6 +128,10 @@
     </w:p>
     <w:p>
       <w:r>
+        <w:rPr>
+          <w:noProof/>
+          <w:lang w:eastAsia="ru-RU"/>
+        </w:rPr>
         <w:drawing>
           <wp:inline distT="0" distB="0" distL="0" distR="0" wp14:anchorId="406A3B24" wp14:editId="54739320">
             <wp:extent cx="5940425" cy="3510915"/>
@@ -230,9 +234,10 @@
       <w:r>
         <w:rPr>
           <w:rFonts w:ascii="Courier New" w:hAnsi="Courier New" w:cs="Courier New"/>
-          <w:sz w:val="28"/>
-          <w:szCs w:val="28"/>
-          <w:lang w:val="en-US"/>
+          <w:noProof/>
+          <w:sz w:val="28"/>
+          <w:szCs w:val="28"/>
+          <w:lang w:eastAsia="ru-RU"/>
         </w:rPr>
         <w:drawing>
           <wp:inline distT="0" distB="0" distL="0" distR="0" wp14:anchorId="1CAD3BEC" wp14:editId="2995DC82">
@@ -334,8 +339,10 @@
       <w:r>
         <w:rPr>
           <w:rFonts w:ascii="Courier New" w:hAnsi="Courier New" w:cs="Courier New"/>
-          <w:sz w:val="28"/>
-          <w:szCs w:val="28"/>
+          <w:noProof/>
+          <w:sz w:val="28"/>
+          <w:szCs w:val="28"/>
+          <w:lang w:eastAsia="ru-RU"/>
         </w:rPr>
         <w:lastRenderedPageBreak/>
         <w:drawing>
@@ -486,8 +493,2752 @@
           <w:szCs w:val="28"/>
         </w:rPr>
       </w:pPr>
+      <w:r>
+        <w:rPr>
+          <w:rFonts w:ascii="Courier New" w:hAnsi="Courier New" w:cs="Courier New"/>
+          <w:noProof/>
+          <w:sz w:val="28"/>
+          <w:szCs w:val="28"/>
+          <w:lang w:eastAsia="ru-RU"/>
+        </w:rPr>
+        <w:drawing>
+          <wp:inline distT="0" distB="0" distL="0" distR="0" wp14:anchorId="1EAA0342" wp14:editId="165A0AB0">
+            <wp:extent cx="5215704" cy="3459480"/>
+            <wp:effectExtent l="0" t="0" r="4445" b="7620"/>
+            <wp:docPr id="4" name="Рисунок 4"/>
+            <wp:cNvGraphicFramePr>
+              <a:graphicFrameLocks xmlns:a="http://schemas.openxmlformats.org/drawingml/2006/main" noChangeAspect="1"/>
+            </wp:cNvGraphicFramePr>
+            <a:graphic xmlns:a="http://schemas.openxmlformats.org/drawingml/2006/main">
+              <a:graphicData uri="http://schemas.openxmlformats.org/drawingml/2006/picture">
+                <pic:pic xmlns:pic="http://schemas.openxmlformats.org/drawingml/2006/picture">
+                  <pic:nvPicPr>
+                    <pic:cNvPr id="1" name=""/>
+                    <pic:cNvPicPr/>
+                  </pic:nvPicPr>
+                  <pic:blipFill>
+                    <a:blip r:embed="rId8"/>
+                    <a:stretch>
+                      <a:fillRect/>
+                    </a:stretch>
+                  </pic:blipFill>
+                  <pic:spPr>
+                    <a:xfrm>
+                      <a:off x="0" y="0"/>
+                      <a:ext cx="5244154" cy="3478351"/>
+                    </a:xfrm>
+                    <a:prstGeom prst="rect">
+                      <a:avLst/>
+                    </a:prstGeom>
+                  </pic:spPr>
+                </pic:pic>
+              </a:graphicData>
+            </a:graphic>
+          </wp:inline>
+        </w:drawing>
+      </w:r>
+    </w:p>
+    <w:p>
+      <w:pPr>
+        <w:pStyle w:val="a3"/>
+        <w:ind w:left="0"/>
+        <w:jc w:val="both"/>
+        <w:rPr>
+          <w:rFonts w:ascii="Courier New" w:hAnsi="Courier New" w:cs="Courier New"/>
+          <w:sz w:val="28"/>
+          <w:szCs w:val="28"/>
+        </w:rPr>
+      </w:pPr>
+      <w:r>
+        <w:rPr>
+          <w:rFonts w:ascii="Courier New" w:hAnsi="Courier New" w:cs="Courier New"/>
+          <w:noProof/>
+          <w:sz w:val="28"/>
+          <w:szCs w:val="28"/>
+          <w:lang w:eastAsia="ru-RU"/>
+        </w:rPr>
+        <w:drawing>
+          <wp:inline distT="0" distB="0" distL="0" distR="0" wp14:anchorId="3C608514" wp14:editId="36410745">
+            <wp:extent cx="5940425" cy="252730"/>
+            <wp:effectExtent l="0" t="0" r="3175" b="0"/>
+            <wp:docPr id="5" name="Рисунок 5"/>
+            <wp:cNvGraphicFramePr>
+              <a:graphicFrameLocks xmlns:a="http://schemas.openxmlformats.org/drawingml/2006/main" noChangeAspect="1"/>
+            </wp:cNvGraphicFramePr>
+            <a:graphic xmlns:a="http://schemas.openxmlformats.org/drawingml/2006/main">
+              <a:graphicData uri="http://schemas.openxmlformats.org/drawingml/2006/picture">
+                <pic:pic xmlns:pic="http://schemas.openxmlformats.org/drawingml/2006/picture">
+                  <pic:nvPicPr>
+                    <pic:cNvPr id="1" name=""/>
+                    <pic:cNvPicPr/>
+                  </pic:nvPicPr>
+                  <pic:blipFill>
+                    <a:blip r:embed="rId9"/>
+                    <a:stretch>
+                      <a:fillRect/>
+                    </a:stretch>
+                  </pic:blipFill>
+                  <pic:spPr>
+                    <a:xfrm>
+                      <a:off x="0" y="0"/>
+                      <a:ext cx="5940425" cy="252730"/>
+                    </a:xfrm>
+                    <a:prstGeom prst="rect">
+                      <a:avLst/>
+                    </a:prstGeom>
+                  </pic:spPr>
+                </pic:pic>
+              </a:graphicData>
+            </a:graphic>
+          </wp:inline>
+        </w:drawing>
+      </w:r>
+    </w:p>
+    <w:p>
+      <w:pPr>
+        <w:pStyle w:val="a3"/>
+        <w:ind w:left="0"/>
+        <w:jc w:val="both"/>
+        <w:rPr>
+          <w:rFonts w:ascii="Courier New" w:hAnsi="Courier New" w:cs="Courier New"/>
+          <w:sz w:val="28"/>
+          <w:szCs w:val="28"/>
+          <w:lang w:val="en-US"/>
+        </w:rPr>
+      </w:pPr>
+      <w:r>
+        <w:rPr>
+          <w:rFonts w:ascii="Courier New" w:hAnsi="Courier New" w:cs="Courier New"/>
+          <w:sz w:val="28"/>
+          <w:szCs w:val="28"/>
+        </w:rPr>
+        <w:t>Демонстрация работы приложения</w:t>
+      </w:r>
+      <w:r>
+        <w:rPr>
+          <w:rFonts w:ascii="Courier New" w:hAnsi="Courier New" w:cs="Courier New"/>
+          <w:sz w:val="28"/>
+          <w:szCs w:val="28"/>
+          <w:lang w:val="en-US"/>
+        </w:rPr>
+        <w:t>:</w:t>
+      </w:r>
+    </w:p>
+    <w:p>
+      <w:pPr>
+        <w:pStyle w:val="a3"/>
+        <w:ind w:left="0"/>
+        <w:jc w:val="both"/>
+        <w:rPr>
+          <w:rFonts w:ascii="Courier New" w:hAnsi="Courier New" w:cs="Courier New"/>
+          <w:sz w:val="28"/>
+          <w:szCs w:val="28"/>
+          <w:lang w:val="en-US"/>
+        </w:rPr>
+      </w:pPr>
+      <w:r>
+        <w:rPr>
+          <w:rFonts w:ascii="Courier New" w:hAnsi="Courier New" w:cs="Courier New"/>
+          <w:noProof/>
+          <w:sz w:val="28"/>
+          <w:szCs w:val="28"/>
+          <w:lang w:eastAsia="ru-RU"/>
+        </w:rPr>
+        <w:drawing>
+          <wp:inline distT="0" distB="0" distL="0" distR="0" wp14:anchorId="7E3D76B2" wp14:editId="7D5FEF83">
+            <wp:extent cx="4419600" cy="2233186"/>
+            <wp:effectExtent l="0" t="0" r="0" b="0"/>
+            <wp:docPr id="6" name="Рисунок 6"/>
+            <wp:cNvGraphicFramePr>
+              <a:graphicFrameLocks xmlns:a="http://schemas.openxmlformats.org/drawingml/2006/main" noChangeAspect="1"/>
+            </wp:cNvGraphicFramePr>
+            <a:graphic xmlns:a="http://schemas.openxmlformats.org/drawingml/2006/main">
+              <a:graphicData uri="http://schemas.openxmlformats.org/drawingml/2006/picture">
+                <pic:pic xmlns:pic="http://schemas.openxmlformats.org/drawingml/2006/picture">
+                  <pic:nvPicPr>
+                    <pic:cNvPr id="1" name=""/>
+                    <pic:cNvPicPr/>
+                  </pic:nvPicPr>
+                  <pic:blipFill>
+                    <a:blip r:embed="rId10"/>
+                    <a:stretch>
+                      <a:fillRect/>
+                    </a:stretch>
+                  </pic:blipFill>
+                  <pic:spPr>
+                    <a:xfrm>
+                      <a:off x="0" y="0"/>
+                      <a:ext cx="4430697" cy="2238793"/>
+                    </a:xfrm>
+                    <a:prstGeom prst="rect">
+                      <a:avLst/>
+                    </a:prstGeom>
+                  </pic:spPr>
+                </pic:pic>
+              </a:graphicData>
+            </a:graphic>
+          </wp:inline>
+        </w:drawing>
+      </w:r>
+    </w:p>
+    <w:p>
+      <w:pPr>
+        <w:pStyle w:val="a3"/>
+        <w:numPr>
+          <w:ilvl w:val="0"/>
+          <w:numId w:val="1"/>
+        </w:numPr>
+        <w:jc w:val="both"/>
+        <w:rPr>
+          <w:rFonts w:ascii="Courier New" w:hAnsi="Courier New" w:cs="Courier New"/>
+          <w:sz w:val="28"/>
+          <w:szCs w:val="28"/>
+        </w:rPr>
+      </w:pPr>
+      <w:r>
+        <w:rPr>
+          <w:rFonts w:ascii="Courier New" w:hAnsi="Courier New" w:cs="Courier New"/>
+          <w:sz w:val="28"/>
+          <w:szCs w:val="28"/>
+        </w:rPr>
+        <w:lastRenderedPageBreak/>
+        <w:t xml:space="preserve">Путь к запрашивающему файлу относительно </w:t>
+      </w:r>
+      <w:r>
+        <w:rPr>
+          <w:rFonts w:ascii="Courier New" w:hAnsi="Courier New" w:cs="Courier New"/>
+          <w:b/>
+          <w:sz w:val="28"/>
+          <w:szCs w:val="28"/>
+          <w:lang w:val="en-US"/>
+        </w:rPr>
+        <w:t>static</w:t>
+      </w:r>
+      <w:r>
+        <w:rPr>
+          <w:rFonts w:ascii="Courier New" w:hAnsi="Courier New" w:cs="Courier New"/>
+          <w:b/>
+          <w:sz w:val="28"/>
+          <w:szCs w:val="28"/>
+        </w:rPr>
+        <w:t xml:space="preserve"> </w:t>
+      </w:r>
+      <w:r>
+        <w:rPr>
+          <w:rFonts w:ascii="Courier New" w:hAnsi="Courier New" w:cs="Courier New"/>
+          <w:sz w:val="28"/>
+          <w:szCs w:val="28"/>
+        </w:rPr>
+        <w:t xml:space="preserve">задается в </w:t>
+      </w:r>
+      <w:r>
+        <w:rPr>
+          <w:rFonts w:ascii="Courier New" w:hAnsi="Courier New" w:cs="Courier New"/>
+          <w:sz w:val="28"/>
+          <w:szCs w:val="28"/>
+          <w:lang w:val="en-US"/>
+        </w:rPr>
+        <w:t>URI</w:t>
+      </w:r>
+      <w:r>
+        <w:rPr>
+          <w:rFonts w:ascii="Courier New" w:hAnsi="Courier New" w:cs="Courier New"/>
+          <w:sz w:val="28"/>
+          <w:szCs w:val="28"/>
+        </w:rPr>
+        <w:t xml:space="preserve"> </w:t>
+      </w:r>
+      <w:r>
+        <w:rPr>
+          <w:rFonts w:ascii="Courier New" w:hAnsi="Courier New" w:cs="Courier New"/>
+          <w:sz w:val="28"/>
+          <w:szCs w:val="28"/>
+        </w:rPr>
+        <w:t>запроса в следующем виде:</w:t>
+      </w:r>
+    </w:p>
+    <w:p>
+      <w:pPr>
+        <w:jc w:val="both"/>
+        <w:rPr>
+          <w:rFonts w:ascii="Courier New" w:hAnsi="Courier New" w:cs="Courier New"/>
+          <w:b/>
+          <w:i/>
+          <w:sz w:val="28"/>
+          <w:szCs w:val="28"/>
+        </w:rPr>
+      </w:pPr>
+      <w:r>
+        <w:rPr>
+          <w:rFonts w:ascii="Courier New" w:hAnsi="Courier New" w:cs="Courier New"/>
+          <w:b/>
+          <w:i/>
+          <w:sz w:val="28"/>
+          <w:szCs w:val="28"/>
+        </w:rPr>
+        <w:t>/</w:t>
+      </w:r>
+      <w:proofErr w:type="spellStart"/>
+      <w:r>
+        <w:rPr>
+          <w:rFonts w:ascii="Courier New" w:hAnsi="Courier New" w:cs="Courier New"/>
+          <w:b/>
+          <w:i/>
+          <w:sz w:val="28"/>
+          <w:szCs w:val="28"/>
+          <w:lang w:val="en-US"/>
+        </w:rPr>
+        <w:t>ppp</w:t>
+      </w:r>
+      <w:proofErr w:type="spellEnd"/>
+      <w:r>
+        <w:rPr>
+          <w:rFonts w:ascii="Courier New" w:hAnsi="Courier New" w:cs="Courier New"/>
+          <w:b/>
+          <w:i/>
+          <w:sz w:val="28"/>
+          <w:szCs w:val="28"/>
+        </w:rPr>
+        <w:t>/</w:t>
+      </w:r>
+      <w:proofErr w:type="spellStart"/>
+      <w:r>
+        <w:rPr>
+          <w:rFonts w:ascii="Courier New" w:hAnsi="Courier New" w:cs="Courier New"/>
+          <w:b/>
+          <w:i/>
+          <w:sz w:val="28"/>
+          <w:szCs w:val="28"/>
+          <w:lang w:val="en-US"/>
+        </w:rPr>
+        <w:t>fff</w:t>
+      </w:r>
+      <w:proofErr w:type="spellEnd"/>
+      <w:r>
+        <w:rPr>
+          <w:rFonts w:ascii="Courier New" w:hAnsi="Courier New" w:cs="Courier New"/>
+          <w:b/>
+          <w:i/>
+          <w:sz w:val="28"/>
+          <w:szCs w:val="28"/>
+        </w:rPr>
+        <w:t>.</w:t>
+      </w:r>
+      <w:proofErr w:type="spellStart"/>
+      <w:r>
+        <w:rPr>
+          <w:rFonts w:ascii="Courier New" w:hAnsi="Courier New" w:cs="Courier New"/>
+          <w:b/>
+          <w:i/>
+          <w:sz w:val="28"/>
+          <w:szCs w:val="28"/>
+          <w:lang w:val="en-US"/>
+        </w:rPr>
+        <w:t>ext</w:t>
+      </w:r>
+      <w:proofErr w:type="spellEnd"/>
+      <w:r>
+        <w:rPr>
+          <w:rFonts w:ascii="Courier New" w:hAnsi="Courier New" w:cs="Courier New"/>
+          <w:sz w:val="28"/>
+          <w:szCs w:val="28"/>
+        </w:rPr>
+        <w:t xml:space="preserve">, </w:t>
+      </w:r>
+      <w:r>
+        <w:rPr>
+          <w:rFonts w:ascii="Courier New" w:hAnsi="Courier New" w:cs="Courier New"/>
+          <w:sz w:val="28"/>
+          <w:szCs w:val="28"/>
+        </w:rPr>
+        <w:t>где</w:t>
+      </w:r>
+      <w:r>
+        <w:rPr>
+          <w:rFonts w:ascii="Courier New" w:hAnsi="Courier New" w:cs="Courier New"/>
+          <w:sz w:val="28"/>
+          <w:szCs w:val="28"/>
+        </w:rPr>
+        <w:t xml:space="preserve"> </w:t>
+      </w:r>
+      <w:proofErr w:type="spellStart"/>
+      <w:r>
+        <w:rPr>
+          <w:rFonts w:ascii="Courier New" w:hAnsi="Courier New" w:cs="Courier New"/>
+          <w:b/>
+          <w:i/>
+          <w:sz w:val="28"/>
+          <w:szCs w:val="28"/>
+          <w:lang w:val="en-US"/>
+        </w:rPr>
+        <w:t>ppp</w:t>
+      </w:r>
+      <w:proofErr w:type="spellEnd"/>
+      <w:r>
+        <w:rPr>
+          <w:rFonts w:ascii="Courier New" w:hAnsi="Courier New" w:cs="Courier New"/>
+          <w:b/>
+          <w:i/>
+          <w:sz w:val="28"/>
+          <w:szCs w:val="28"/>
+        </w:rPr>
+        <w:t xml:space="preserve"> </w:t>
+      </w:r>
+      <w:r>
+        <w:rPr>
+          <w:rFonts w:ascii="Courier New" w:hAnsi="Courier New" w:cs="Courier New"/>
+          <w:sz w:val="28"/>
+          <w:szCs w:val="28"/>
+        </w:rPr>
+        <w:t>–</w:t>
+      </w:r>
+      <w:r>
+        <w:rPr>
+          <w:rFonts w:ascii="Courier New" w:hAnsi="Courier New" w:cs="Courier New"/>
+          <w:sz w:val="28"/>
+          <w:szCs w:val="28"/>
+        </w:rPr>
+        <w:t xml:space="preserve"> путь, </w:t>
+      </w:r>
+      <w:proofErr w:type="spellStart"/>
+      <w:r>
+        <w:rPr>
+          <w:rFonts w:ascii="Courier New" w:hAnsi="Courier New" w:cs="Courier New"/>
+          <w:b/>
+          <w:i/>
+          <w:sz w:val="28"/>
+          <w:szCs w:val="28"/>
+          <w:lang w:val="en-US"/>
+        </w:rPr>
+        <w:t>fff</w:t>
+      </w:r>
+      <w:proofErr w:type="spellEnd"/>
+      <w:r>
+        <w:rPr>
+          <w:rFonts w:ascii="Courier New" w:hAnsi="Courier New" w:cs="Courier New"/>
+          <w:b/>
+          <w:i/>
+          <w:sz w:val="28"/>
+          <w:szCs w:val="28"/>
+        </w:rPr>
+        <w:t>.</w:t>
+      </w:r>
+      <w:proofErr w:type="spellStart"/>
+      <w:r>
+        <w:rPr>
+          <w:rFonts w:ascii="Courier New" w:hAnsi="Courier New" w:cs="Courier New"/>
+          <w:b/>
+          <w:i/>
+          <w:sz w:val="28"/>
+          <w:szCs w:val="28"/>
+          <w:lang w:val="en-US"/>
+        </w:rPr>
+        <w:t>ext</w:t>
+      </w:r>
+      <w:proofErr w:type="spellEnd"/>
+      <w:r>
+        <w:rPr>
+          <w:rFonts w:ascii="Courier New" w:hAnsi="Courier New" w:cs="Courier New"/>
+          <w:sz w:val="28"/>
+          <w:szCs w:val="28"/>
+        </w:rPr>
+        <w:t xml:space="preserve"> – </w:t>
+      </w:r>
+      <w:r>
+        <w:rPr>
+          <w:rFonts w:ascii="Courier New" w:hAnsi="Courier New" w:cs="Courier New"/>
+          <w:sz w:val="28"/>
+          <w:szCs w:val="28"/>
+        </w:rPr>
+        <w:t xml:space="preserve">имя файла с расширением. </w:t>
+      </w:r>
+      <w:r>
+        <w:rPr>
+          <w:rFonts w:ascii="Courier New" w:hAnsi="Courier New" w:cs="Courier New"/>
+          <w:sz w:val="28"/>
+          <w:szCs w:val="28"/>
+        </w:rPr>
+        <w:t xml:space="preserve"> </w:t>
+      </w:r>
+      <w:r>
+        <w:rPr>
+          <w:rFonts w:ascii="Courier New" w:hAnsi="Courier New" w:cs="Courier New"/>
+          <w:sz w:val="28"/>
+          <w:szCs w:val="28"/>
+        </w:rPr>
+        <w:t xml:space="preserve">  </w:t>
+      </w:r>
+      <w:r>
+        <w:rPr>
+          <w:rFonts w:ascii="Courier New" w:hAnsi="Courier New" w:cs="Courier New"/>
+          <w:sz w:val="28"/>
+          <w:szCs w:val="28"/>
+        </w:rPr>
+        <w:t xml:space="preserve"> </w:t>
+      </w:r>
+      <w:r>
+        <w:rPr>
+          <w:rFonts w:ascii="Courier New" w:hAnsi="Courier New" w:cs="Courier New"/>
+          <w:b/>
+          <w:i/>
+          <w:sz w:val="28"/>
+          <w:szCs w:val="28"/>
+        </w:rPr>
+        <w:t xml:space="preserve">  </w:t>
+      </w:r>
+    </w:p>
+    <w:p>
+      <w:pPr>
+        <w:jc w:val="both"/>
+        <w:rPr>
+          <w:rFonts w:ascii="Courier New" w:hAnsi="Courier New" w:cs="Courier New"/>
+          <w:b/>
+          <w:i/>
+          <w:sz w:val="28"/>
+          <w:szCs w:val="28"/>
+        </w:rPr>
+      </w:pPr>
+      <w:r>
+        <w:rPr>
+          <w:rFonts w:ascii="Courier New" w:hAnsi="Courier New" w:cs="Courier New"/>
+          <w:b/>
+          <w:i/>
+          <w:noProof/>
+          <w:sz w:val="28"/>
+          <w:szCs w:val="28"/>
+          <w:lang w:eastAsia="ru-RU"/>
+        </w:rPr>
+        <w:drawing>
+          <wp:inline distT="0" distB="0" distL="0" distR="0" wp14:anchorId="5ABD8450" wp14:editId="1EA50338">
+            <wp:extent cx="5940425" cy="5290820"/>
+            <wp:effectExtent l="0" t="0" r="3175" b="5080"/>
+            <wp:docPr id="7" name="Рисунок 7"/>
+            <wp:cNvGraphicFramePr>
+              <a:graphicFrameLocks xmlns:a="http://schemas.openxmlformats.org/drawingml/2006/main" noChangeAspect="1"/>
+            </wp:cNvGraphicFramePr>
+            <a:graphic xmlns:a="http://schemas.openxmlformats.org/drawingml/2006/main">
+              <a:graphicData uri="http://schemas.openxmlformats.org/drawingml/2006/picture">
+                <pic:pic xmlns:pic="http://schemas.openxmlformats.org/drawingml/2006/picture">
+                  <pic:nvPicPr>
+                    <pic:cNvPr id="1" name=""/>
+                    <pic:cNvPicPr/>
+                  </pic:nvPicPr>
+                  <pic:blipFill>
+                    <a:blip r:embed="rId11"/>
+                    <a:stretch>
+                      <a:fillRect/>
+                    </a:stretch>
+                  </pic:blipFill>
+                  <pic:spPr>
+                    <a:xfrm>
+                      <a:off x="0" y="0"/>
+                      <a:ext cx="5940425" cy="5290820"/>
+                    </a:xfrm>
+                    <a:prstGeom prst="rect">
+                      <a:avLst/>
+                    </a:prstGeom>
+                  </pic:spPr>
+                </pic:pic>
+              </a:graphicData>
+            </a:graphic>
+          </wp:inline>
+        </w:drawing>
+      </w:r>
+    </w:p>
+    <w:p>
+      <w:pPr>
+        <w:jc w:val="both"/>
+        <w:rPr>
+          <w:rFonts w:ascii="Courier New" w:hAnsi="Courier New" w:cs="Courier New"/>
+          <w:b/>
+          <w:i/>
+          <w:sz w:val="28"/>
+          <w:szCs w:val="28"/>
+        </w:rPr>
+      </w:pPr>
+      <w:r>
+        <w:rPr>
+          <w:rFonts w:ascii="Courier New" w:hAnsi="Courier New" w:cs="Courier New"/>
+          <w:b/>
+          <w:i/>
+          <w:noProof/>
+          <w:sz w:val="28"/>
+          <w:szCs w:val="28"/>
+          <w:lang w:eastAsia="ru-RU"/>
+        </w:rPr>
+        <w:drawing>
+          <wp:inline distT="0" distB="0" distL="0" distR="0" wp14:anchorId="39DB674E" wp14:editId="200730BA">
+            <wp:extent cx="5940425" cy="471805"/>
+            <wp:effectExtent l="0" t="0" r="3175" b="4445"/>
+            <wp:docPr id="8" name="Рисунок 8"/>
+            <wp:cNvGraphicFramePr>
+              <a:graphicFrameLocks xmlns:a="http://schemas.openxmlformats.org/drawingml/2006/main" noChangeAspect="1"/>
+            </wp:cNvGraphicFramePr>
+            <a:graphic xmlns:a="http://schemas.openxmlformats.org/drawingml/2006/main">
+              <a:graphicData uri="http://schemas.openxmlformats.org/drawingml/2006/picture">
+                <pic:pic xmlns:pic="http://schemas.openxmlformats.org/drawingml/2006/picture">
+                  <pic:nvPicPr>
+                    <pic:cNvPr id="1" name=""/>
+                    <pic:cNvPicPr/>
+                  </pic:nvPicPr>
+                  <pic:blipFill>
+                    <a:blip r:embed="rId12"/>
+                    <a:stretch>
+                      <a:fillRect/>
+                    </a:stretch>
+                  </pic:blipFill>
+                  <pic:spPr>
+                    <a:xfrm>
+                      <a:off x="0" y="0"/>
+                      <a:ext cx="5940425" cy="471805"/>
+                    </a:xfrm>
+                    <a:prstGeom prst="rect">
+                      <a:avLst/>
+                    </a:prstGeom>
+                  </pic:spPr>
+                </pic:pic>
+              </a:graphicData>
+            </a:graphic>
+          </wp:inline>
+        </w:drawing>
+      </w:r>
+    </w:p>
+    <w:p>
+      <w:pPr>
+        <w:jc w:val="both"/>
+        <w:rPr>
+          <w:rFonts w:ascii="Courier New" w:hAnsi="Courier New" w:cs="Courier New"/>
+          <w:sz w:val="28"/>
+          <w:szCs w:val="28"/>
+        </w:rPr>
+      </w:pPr>
+      <w:r>
+        <w:rPr>
+          <w:rFonts w:ascii="Courier New" w:hAnsi="Courier New" w:cs="Courier New"/>
+          <w:sz w:val="28"/>
+          <w:szCs w:val="28"/>
+        </w:rPr>
+        <w:t>Демонстрация обработки ошибок:</w:t>
+      </w:r>
+    </w:p>
+    <w:p>
+      <w:pPr>
+        <w:jc w:val="both"/>
+        <w:rPr>
+          <w:rFonts w:ascii="Courier New" w:hAnsi="Courier New" w:cs="Courier New"/>
+          <w:sz w:val="28"/>
+          <w:szCs w:val="28"/>
+        </w:rPr>
+      </w:pPr>
+      <w:r>
+        <w:rPr>
+          <w:rFonts w:ascii="Courier New" w:hAnsi="Courier New" w:cs="Courier New"/>
+          <w:noProof/>
+          <w:sz w:val="28"/>
+          <w:szCs w:val="28"/>
+          <w:lang w:eastAsia="ru-RU"/>
+        </w:rPr>
+        <w:drawing>
+          <wp:inline distT="0" distB="0" distL="0" distR="0" wp14:anchorId="0256FE5F" wp14:editId="12E43CB4">
+            <wp:extent cx="3612959" cy="1847850"/>
+            <wp:effectExtent l="0" t="0" r="6985" b="0"/>
+            <wp:docPr id="9" name="Рисунок 9"/>
+            <wp:cNvGraphicFramePr>
+              <a:graphicFrameLocks xmlns:a="http://schemas.openxmlformats.org/drawingml/2006/main" noChangeAspect="1"/>
+            </wp:cNvGraphicFramePr>
+            <a:graphic xmlns:a="http://schemas.openxmlformats.org/drawingml/2006/main">
+              <a:graphicData uri="http://schemas.openxmlformats.org/drawingml/2006/picture">
+                <pic:pic xmlns:pic="http://schemas.openxmlformats.org/drawingml/2006/picture">
+                  <pic:nvPicPr>
+                    <pic:cNvPr id="1" name=""/>
+                    <pic:cNvPicPr/>
+                  </pic:nvPicPr>
+                  <pic:blipFill>
+                    <a:blip r:embed="rId13"/>
+                    <a:stretch>
+                      <a:fillRect/>
+                    </a:stretch>
+                  </pic:blipFill>
+                  <pic:spPr>
+                    <a:xfrm>
+                      <a:off x="0" y="0"/>
+                      <a:ext cx="3642373" cy="1862894"/>
+                    </a:xfrm>
+                    <a:prstGeom prst="rect">
+                      <a:avLst/>
+                    </a:prstGeom>
+                  </pic:spPr>
+                </pic:pic>
+              </a:graphicData>
+            </a:graphic>
+          </wp:inline>
+        </w:drawing>
+      </w:r>
+    </w:p>
+    <w:p>
+      <w:pPr>
+        <w:jc w:val="both"/>
+        <w:rPr>
+          <w:rFonts w:ascii="Courier New" w:hAnsi="Courier New" w:cs="Courier New"/>
+          <w:sz w:val="28"/>
+          <w:szCs w:val="28"/>
+        </w:rPr>
+      </w:pPr>
+      <w:r>
+        <w:rPr>
+          <w:rFonts w:ascii="Courier New" w:hAnsi="Courier New" w:cs="Courier New"/>
+          <w:sz w:val="28"/>
+          <w:szCs w:val="28"/>
+        </w:rPr>
+        <w:lastRenderedPageBreak/>
+        <w:t xml:space="preserve">Демонстрация работоспособности: </w:t>
+      </w:r>
+      <w:r>
+        <w:rPr>
+          <w:rFonts w:ascii="Courier New" w:hAnsi="Courier New" w:cs="Courier New"/>
+          <w:sz w:val="28"/>
+          <w:szCs w:val="28"/>
+        </w:rPr>
+        <w:t xml:space="preserve"> </w:t>
+      </w:r>
+    </w:p>
+    <w:p>
+      <w:pPr>
+        <w:jc w:val="both"/>
+        <w:rPr>
+          <w:rFonts w:ascii="Courier New" w:hAnsi="Courier New" w:cs="Courier New"/>
+          <w:sz w:val="28"/>
+          <w:szCs w:val="28"/>
+        </w:rPr>
+      </w:pPr>
+      <w:r>
+        <w:rPr>
+          <w:rFonts w:ascii="Courier New" w:hAnsi="Courier New" w:cs="Courier New"/>
+          <w:noProof/>
+          <w:sz w:val="28"/>
+          <w:szCs w:val="28"/>
+          <w:lang w:eastAsia="ru-RU"/>
+        </w:rPr>
+        <w:drawing>
+          <wp:inline distT="0" distB="0" distL="0" distR="0" wp14:anchorId="64238F47" wp14:editId="727D17F6">
+            <wp:extent cx="5940425" cy="666115"/>
+            <wp:effectExtent l="0" t="0" r="3175" b="635"/>
+            <wp:docPr id="10" name="Рисунок 10"/>
+            <wp:cNvGraphicFramePr>
+              <a:graphicFrameLocks xmlns:a="http://schemas.openxmlformats.org/drawingml/2006/main" noChangeAspect="1"/>
+            </wp:cNvGraphicFramePr>
+            <a:graphic xmlns:a="http://schemas.openxmlformats.org/drawingml/2006/main">
+              <a:graphicData uri="http://schemas.openxmlformats.org/drawingml/2006/picture">
+                <pic:pic xmlns:pic="http://schemas.openxmlformats.org/drawingml/2006/picture">
+                  <pic:nvPicPr>
+                    <pic:cNvPr id="1" name=""/>
+                    <pic:cNvPicPr/>
+                  </pic:nvPicPr>
+                  <pic:blipFill>
+                    <a:blip r:embed="rId14"/>
+                    <a:stretch>
+                      <a:fillRect/>
+                    </a:stretch>
+                  </pic:blipFill>
+                  <pic:spPr>
+                    <a:xfrm>
+                      <a:off x="0" y="0"/>
+                      <a:ext cx="5940425" cy="666115"/>
+                    </a:xfrm>
+                    <a:prstGeom prst="rect">
+                      <a:avLst/>
+                    </a:prstGeom>
+                  </pic:spPr>
+                </pic:pic>
+              </a:graphicData>
+            </a:graphic>
+          </wp:inline>
+        </w:drawing>
+      </w:r>
+    </w:p>
+    <w:p>
+      <w:pPr>
+        <w:jc w:val="both"/>
+        <w:rPr>
+          <w:rFonts w:ascii="Courier New" w:hAnsi="Courier New" w:cs="Courier New"/>
+          <w:sz w:val="28"/>
+          <w:szCs w:val="28"/>
+        </w:rPr>
+      </w:pPr>
+      <w:r>
+        <w:rPr>
+          <w:rFonts w:ascii="Courier New" w:hAnsi="Courier New" w:cs="Courier New"/>
+          <w:noProof/>
+          <w:sz w:val="28"/>
+          <w:szCs w:val="28"/>
+          <w:lang w:eastAsia="ru-RU"/>
+        </w:rPr>
+        <w:drawing>
+          <wp:inline distT="0" distB="0" distL="0" distR="0" wp14:anchorId="27F4D58C" wp14:editId="7EE974B2">
+            <wp:extent cx="3886742" cy="1400370"/>
+            <wp:effectExtent l="0" t="0" r="0" b="9525"/>
+            <wp:docPr id="11" name="Рисунок 11"/>
+            <wp:cNvGraphicFramePr>
+              <a:graphicFrameLocks xmlns:a="http://schemas.openxmlformats.org/drawingml/2006/main" noChangeAspect="1"/>
+            </wp:cNvGraphicFramePr>
+            <a:graphic xmlns:a="http://schemas.openxmlformats.org/drawingml/2006/main">
+              <a:graphicData uri="http://schemas.openxmlformats.org/drawingml/2006/picture">
+                <pic:pic xmlns:pic="http://schemas.openxmlformats.org/drawingml/2006/picture">
+                  <pic:nvPicPr>
+                    <pic:cNvPr id="1" name=""/>
+                    <pic:cNvPicPr/>
+                  </pic:nvPicPr>
+                  <pic:blipFill>
+                    <a:blip r:embed="rId15"/>
+                    <a:stretch>
+                      <a:fillRect/>
+                    </a:stretch>
+                  </pic:blipFill>
+                  <pic:spPr>
+                    <a:xfrm>
+                      <a:off x="0" y="0"/>
+                      <a:ext cx="3886742" cy="1400370"/>
+                    </a:xfrm>
+                    <a:prstGeom prst="rect">
+                      <a:avLst/>
+                    </a:prstGeom>
+                  </pic:spPr>
+                </pic:pic>
+              </a:graphicData>
+            </a:graphic>
+          </wp:inline>
+        </w:drawing>
+      </w:r>
+      <w:r>
+        <w:rPr>
+          <w:rFonts w:ascii="Courier New" w:hAnsi="Courier New" w:cs="Courier New"/>
+          <w:sz w:val="28"/>
+          <w:szCs w:val="28"/>
+        </w:rPr>
+        <w:t xml:space="preserve">   </w:t>
+      </w:r>
+    </w:p>
+    <w:p>
+      <w:pPr>
+        <w:pStyle w:val="a3"/>
+        <w:numPr>
+          <w:ilvl w:val="0"/>
+          <w:numId w:val="1"/>
+        </w:numPr>
+        <w:jc w:val="both"/>
+        <w:rPr>
+          <w:rFonts w:ascii="Courier New" w:hAnsi="Courier New" w:cs="Courier New"/>
+          <w:sz w:val="28"/>
+          <w:szCs w:val="28"/>
+        </w:rPr>
+      </w:pPr>
+      <w:r>
+        <w:rPr>
+          <w:rFonts w:ascii="Courier New" w:hAnsi="Courier New" w:cs="Courier New"/>
+          <w:sz w:val="28"/>
+          <w:szCs w:val="28"/>
+        </w:rPr>
+        <w:t xml:space="preserve">Допустимые приложением </w:t>
+      </w:r>
+      <w:r>
+        <w:rPr>
+          <w:rFonts w:ascii="Courier New" w:hAnsi="Courier New" w:cs="Courier New"/>
+          <w:b/>
+          <w:sz w:val="28"/>
+          <w:szCs w:val="28"/>
+        </w:rPr>
+        <w:t>07-01</w:t>
+      </w:r>
+      <w:r>
+        <w:rPr>
+          <w:rFonts w:ascii="Courier New" w:hAnsi="Courier New" w:cs="Courier New"/>
+          <w:sz w:val="28"/>
+          <w:szCs w:val="28"/>
+        </w:rPr>
+        <w:t xml:space="preserve"> расширения файлов и им соответствующие </w:t>
+      </w:r>
+      <w:r>
+        <w:rPr>
+          <w:rFonts w:ascii="Courier New" w:hAnsi="Courier New" w:cs="Courier New"/>
+          <w:sz w:val="28"/>
+          <w:szCs w:val="28"/>
+          <w:lang w:val="en-US"/>
+        </w:rPr>
+        <w:t>MIME</w:t>
+      </w:r>
+      <w:r>
+        <w:rPr>
+          <w:rFonts w:ascii="Courier New" w:hAnsi="Courier New" w:cs="Courier New"/>
+          <w:sz w:val="28"/>
+          <w:szCs w:val="28"/>
+        </w:rPr>
+        <w:t xml:space="preserve"> </w:t>
+      </w:r>
+      <w:r>
+        <w:rPr>
+          <w:rFonts w:ascii="Courier New" w:hAnsi="Courier New" w:cs="Courier New"/>
+          <w:sz w:val="28"/>
+          <w:szCs w:val="28"/>
+        </w:rPr>
+        <w:t>перечислены в следующей таблице.</w:t>
+      </w:r>
+    </w:p>
+    <w:tbl>
+      <w:tblPr>
+        <w:tblStyle w:val="a4"/>
+        <w:tblW w:w="0" w:type="auto"/>
+        <w:tblLook w:val="04A0" w:firstRow="1" w:lastRow="0" w:firstColumn="1" w:lastColumn="0" w:noHBand="0" w:noVBand="1"/>
+      </w:tblPr>
+      <w:tblGrid>
+        <w:gridCol w:w="2122"/>
+        <w:gridCol w:w="3827"/>
+      </w:tblGrid>
+      <w:tr>
+        <w:trPr>
+          <w:trHeight w:val="390"/>
+        </w:trPr>
+        <w:tc>
+          <w:tcPr>
+            <w:tcW w:w="2122" w:type="dxa"/>
+          </w:tcPr>
+          <w:p>
+            <w:pPr>
+              <w:jc w:val="both"/>
+              <w:rPr>
+                <w:rFonts w:ascii="Courier New" w:hAnsi="Courier New" w:cs="Courier New"/>
+                <w:sz w:val="28"/>
+                <w:szCs w:val="28"/>
+                <w:lang w:val="en-US"/>
+              </w:rPr>
+            </w:pPr>
+            <w:r>
+              <w:rPr>
+                <w:rFonts w:ascii="Courier New" w:hAnsi="Courier New" w:cs="Courier New"/>
+                <w:sz w:val="28"/>
+                <w:szCs w:val="28"/>
+                <w:lang w:val="en-US"/>
+              </w:rPr>
+              <w:t>html</w:t>
+            </w:r>
+          </w:p>
+        </w:tc>
+        <w:tc>
+          <w:tcPr>
+            <w:tcW w:w="3827" w:type="dxa"/>
+          </w:tcPr>
+          <w:p>
+            <w:pPr>
+              <w:jc w:val="both"/>
+              <w:rPr>
+                <w:rFonts w:ascii="Courier New" w:hAnsi="Courier New" w:cs="Courier New"/>
+                <w:sz w:val="28"/>
+                <w:szCs w:val="28"/>
+                <w:lang w:val="en-US"/>
+              </w:rPr>
+            </w:pPr>
+            <w:r>
+              <w:rPr>
+                <w:rFonts w:ascii="Courier New" w:hAnsi="Courier New" w:cs="Courier New"/>
+                <w:sz w:val="28"/>
+                <w:szCs w:val="28"/>
+                <w:lang w:val="en-US"/>
+              </w:rPr>
+              <w:t>text/html</w:t>
+            </w:r>
+          </w:p>
+        </w:tc>
+      </w:tr>
+      <w:tr>
+        <w:tc>
+          <w:tcPr>
+            <w:tcW w:w="2122" w:type="dxa"/>
+          </w:tcPr>
+          <w:p>
+            <w:pPr>
+              <w:jc w:val="both"/>
+              <w:rPr>
+                <w:rFonts w:ascii="Courier New" w:hAnsi="Courier New" w:cs="Courier New"/>
+                <w:sz w:val="28"/>
+                <w:szCs w:val="28"/>
+                <w:lang w:val="en-US"/>
+              </w:rPr>
+            </w:pPr>
+            <w:proofErr w:type="spellStart"/>
+            <w:r>
+              <w:rPr>
+                <w:rFonts w:ascii="Courier New" w:hAnsi="Courier New" w:cs="Courier New"/>
+                <w:sz w:val="28"/>
+                <w:szCs w:val="28"/>
+                <w:lang w:val="en-US"/>
+              </w:rPr>
+              <w:t>css</w:t>
+            </w:r>
+            <w:proofErr w:type="spellEnd"/>
+          </w:p>
+        </w:tc>
+        <w:tc>
+          <w:tcPr>
+            <w:tcW w:w="3827" w:type="dxa"/>
+          </w:tcPr>
+          <w:p>
+            <w:pPr>
+              <w:jc w:val="both"/>
+              <w:rPr>
+                <w:rFonts w:ascii="Courier New" w:hAnsi="Courier New" w:cs="Courier New"/>
+                <w:sz w:val="28"/>
+                <w:szCs w:val="28"/>
+              </w:rPr>
+            </w:pPr>
+            <w:r>
+              <w:rPr>
+                <w:rFonts w:ascii="Courier New" w:hAnsi="Courier New" w:cs="Courier New"/>
+                <w:sz w:val="28"/>
+                <w:szCs w:val="28"/>
+                <w:lang w:val="en-US"/>
+              </w:rPr>
+              <w:t>text/</w:t>
+            </w:r>
+            <w:proofErr w:type="spellStart"/>
+            <w:r>
+              <w:rPr>
+                <w:rFonts w:ascii="Courier New" w:hAnsi="Courier New" w:cs="Courier New"/>
+                <w:sz w:val="28"/>
+                <w:szCs w:val="28"/>
+                <w:lang w:val="en-US"/>
+              </w:rPr>
+              <w:t>css</w:t>
+            </w:r>
+            <w:proofErr w:type="spellEnd"/>
+          </w:p>
+        </w:tc>
+      </w:tr>
+      <w:tr>
+        <w:tc>
+          <w:tcPr>
+            <w:tcW w:w="2122" w:type="dxa"/>
+          </w:tcPr>
+          <w:p>
+            <w:pPr>
+              <w:jc w:val="both"/>
+              <w:rPr>
+                <w:rFonts w:ascii="Courier New" w:hAnsi="Courier New" w:cs="Courier New"/>
+                <w:sz w:val="28"/>
+                <w:szCs w:val="28"/>
+                <w:lang w:val="en-US"/>
+              </w:rPr>
+            </w:pPr>
+            <w:proofErr w:type="spellStart"/>
+            <w:r>
+              <w:rPr>
+                <w:rFonts w:ascii="Courier New" w:hAnsi="Courier New" w:cs="Courier New"/>
+                <w:sz w:val="28"/>
+                <w:szCs w:val="28"/>
+                <w:lang w:val="en-US"/>
+              </w:rPr>
+              <w:t>js</w:t>
+            </w:r>
+            <w:proofErr w:type="spellEnd"/>
+          </w:p>
+        </w:tc>
+        <w:tc>
+          <w:tcPr>
+            <w:tcW w:w="3827" w:type="dxa"/>
+          </w:tcPr>
+          <w:p>
+            <w:pPr>
+              <w:jc w:val="both"/>
+              <w:rPr>
+                <w:rFonts w:ascii="Courier New" w:hAnsi="Courier New" w:cs="Courier New"/>
+                <w:sz w:val="28"/>
+                <w:szCs w:val="28"/>
+              </w:rPr>
+            </w:pPr>
+            <w:r>
+              <w:rPr>
+                <w:rFonts w:ascii="Courier New" w:hAnsi="Courier New" w:cs="Courier New"/>
+                <w:sz w:val="28"/>
+                <w:szCs w:val="28"/>
+                <w:lang w:val="en-US"/>
+              </w:rPr>
+              <w:t>text/</w:t>
+            </w:r>
+            <w:proofErr w:type="spellStart"/>
+            <w:r>
+              <w:rPr>
+                <w:rFonts w:ascii="Courier New" w:hAnsi="Courier New" w:cs="Courier New"/>
+                <w:sz w:val="28"/>
+                <w:szCs w:val="28"/>
+                <w:lang w:val="en-US"/>
+              </w:rPr>
+              <w:t>javascript</w:t>
+            </w:r>
+            <w:proofErr w:type="spellEnd"/>
+          </w:p>
+        </w:tc>
+      </w:tr>
+      <w:tr>
+        <w:tc>
+          <w:tcPr>
+            <w:tcW w:w="2122" w:type="dxa"/>
+          </w:tcPr>
+          <w:p>
+            <w:pPr>
+              <w:jc w:val="both"/>
+              <w:rPr>
+                <w:rFonts w:ascii="Courier New" w:hAnsi="Courier New" w:cs="Courier New"/>
+                <w:sz w:val="28"/>
+                <w:szCs w:val="28"/>
+                <w:lang w:val="en-US"/>
+              </w:rPr>
+            </w:pPr>
+            <w:proofErr w:type="spellStart"/>
+            <w:r>
+              <w:rPr>
+                <w:rFonts w:ascii="Courier New" w:hAnsi="Courier New" w:cs="Courier New"/>
+                <w:sz w:val="28"/>
+                <w:szCs w:val="28"/>
+                <w:lang w:val="en-US"/>
+              </w:rPr>
+              <w:t>png</w:t>
+            </w:r>
+            <w:proofErr w:type="spellEnd"/>
+            <w:r>
+              <w:rPr>
+                <w:rFonts w:ascii="Courier New" w:hAnsi="Courier New" w:cs="Courier New"/>
+                <w:sz w:val="28"/>
+                <w:szCs w:val="28"/>
+                <w:lang w:val="en-US"/>
+              </w:rPr>
+              <w:t xml:space="preserve"> </w:t>
+            </w:r>
+          </w:p>
+        </w:tc>
+        <w:tc>
+          <w:tcPr>
+            <w:tcW w:w="3827" w:type="dxa"/>
+          </w:tcPr>
+          <w:p>
+            <w:pPr>
+              <w:jc w:val="both"/>
+              <w:rPr>
+                <w:rFonts w:ascii="Courier New" w:hAnsi="Courier New" w:cs="Courier New"/>
+                <w:sz w:val="28"/>
+                <w:szCs w:val="28"/>
+              </w:rPr>
+            </w:pPr>
+            <w:proofErr w:type="spellStart"/>
+            <w:r>
+              <w:rPr>
+                <w:rFonts w:ascii="Courier New" w:hAnsi="Courier New" w:cs="Courier New"/>
+                <w:color w:val="000000"/>
+                <w:sz w:val="28"/>
+                <w:szCs w:val="28"/>
+                <w:shd w:val="clear" w:color="auto" w:fill="F8F9FA"/>
+              </w:rPr>
+              <w:t>image</w:t>
+            </w:r>
+            <w:proofErr w:type="spellEnd"/>
+            <w:r>
+              <w:rPr>
+                <w:rFonts w:ascii="Courier New" w:hAnsi="Courier New" w:cs="Courier New"/>
+                <w:color w:val="000000"/>
+                <w:sz w:val="28"/>
+                <w:szCs w:val="28"/>
+                <w:shd w:val="clear" w:color="auto" w:fill="F8F9FA"/>
+              </w:rPr>
+              <w:t>/</w:t>
+            </w:r>
+            <w:proofErr w:type="spellStart"/>
+            <w:r>
+              <w:rPr>
+                <w:rFonts w:ascii="Courier New" w:hAnsi="Courier New" w:cs="Courier New"/>
+                <w:color w:val="000000"/>
+                <w:sz w:val="28"/>
+                <w:szCs w:val="28"/>
+                <w:shd w:val="clear" w:color="auto" w:fill="F8F9FA"/>
+              </w:rPr>
+              <w:t>png</w:t>
+            </w:r>
+            <w:proofErr w:type="spellEnd"/>
+          </w:p>
+        </w:tc>
+      </w:tr>
+      <w:tr>
+        <w:tc>
+          <w:tcPr>
+            <w:tcW w:w="2122" w:type="dxa"/>
+          </w:tcPr>
+          <w:p>
+            <w:pPr>
+              <w:jc w:val="both"/>
+              <w:rPr>
+                <w:rFonts w:ascii="Courier New" w:hAnsi="Courier New" w:cs="Courier New"/>
+                <w:sz w:val="28"/>
+                <w:szCs w:val="28"/>
+                <w:lang w:val="en-US"/>
+              </w:rPr>
+            </w:pPr>
+            <w:proofErr w:type="spellStart"/>
+            <w:r>
+              <w:rPr>
+                <w:rFonts w:ascii="Courier New" w:hAnsi="Courier New" w:cs="Courier New"/>
+                <w:sz w:val="28"/>
+                <w:szCs w:val="28"/>
+                <w:lang w:val="en-US"/>
+              </w:rPr>
+              <w:t>docx</w:t>
+            </w:r>
+            <w:proofErr w:type="spellEnd"/>
+          </w:p>
+        </w:tc>
+        <w:tc>
+          <w:tcPr>
+            <w:tcW w:w="3827" w:type="dxa"/>
+          </w:tcPr>
+          <w:p>
+            <w:pPr>
+              <w:jc w:val="both"/>
+              <w:rPr>
+                <w:rFonts w:ascii="Courier New" w:hAnsi="Courier New" w:cs="Courier New"/>
+                <w:sz w:val="28"/>
+                <w:szCs w:val="28"/>
+                <w:lang w:val="en-US"/>
+              </w:rPr>
+            </w:pPr>
+            <w:r>
+              <w:rPr>
+                <w:rFonts w:ascii="Courier New" w:hAnsi="Courier New" w:cs="Courier New"/>
+                <w:sz w:val="28"/>
+                <w:szCs w:val="28"/>
+                <w:lang w:val="en-US"/>
+              </w:rPr>
+              <w:t>application/</w:t>
+            </w:r>
+            <w:proofErr w:type="spellStart"/>
+            <w:r>
+              <w:rPr>
+                <w:rFonts w:ascii="Courier New" w:hAnsi="Courier New" w:cs="Courier New"/>
+                <w:color w:val="000000"/>
+                <w:sz w:val="28"/>
+                <w:szCs w:val="28"/>
+                <w:shd w:val="clear" w:color="auto" w:fill="F8F9FA"/>
+              </w:rPr>
+              <w:t>msword</w:t>
+            </w:r>
+            <w:proofErr w:type="spellEnd"/>
+          </w:p>
+        </w:tc>
+      </w:tr>
+      <w:tr>
+        <w:tc>
+          <w:tcPr>
+            <w:tcW w:w="2122" w:type="dxa"/>
+          </w:tcPr>
+          <w:p>
+            <w:pPr>
+              <w:jc w:val="both"/>
+              <w:rPr>
+                <w:rFonts w:ascii="Courier New" w:hAnsi="Courier New" w:cs="Courier New"/>
+                <w:sz w:val="28"/>
+                <w:szCs w:val="28"/>
+                <w:lang w:val="en-US"/>
+              </w:rPr>
+            </w:pPr>
+            <w:proofErr w:type="spellStart"/>
+            <w:r>
+              <w:rPr>
+                <w:rFonts w:ascii="Courier New" w:hAnsi="Courier New" w:cs="Courier New"/>
+                <w:sz w:val="28"/>
+                <w:szCs w:val="28"/>
+                <w:lang w:val="en-US"/>
+              </w:rPr>
+              <w:t>json</w:t>
+            </w:r>
+            <w:proofErr w:type="spellEnd"/>
+          </w:p>
+        </w:tc>
+        <w:tc>
+          <w:tcPr>
+            <w:tcW w:w="3827" w:type="dxa"/>
+          </w:tcPr>
+          <w:p>
+            <w:pPr>
+              <w:jc w:val="both"/>
+              <w:rPr>
+                <w:rFonts w:ascii="Courier New" w:hAnsi="Courier New" w:cs="Courier New"/>
+                <w:sz w:val="28"/>
+                <w:szCs w:val="28"/>
+                <w:lang w:val="en-US"/>
+              </w:rPr>
+            </w:pPr>
+            <w:r>
+              <w:rPr>
+                <w:rFonts w:ascii="Courier New" w:hAnsi="Courier New" w:cs="Courier New"/>
+                <w:sz w:val="28"/>
+                <w:szCs w:val="28"/>
+                <w:lang w:val="en-US"/>
+              </w:rPr>
+              <w:t>application/</w:t>
+            </w:r>
+            <w:proofErr w:type="spellStart"/>
+            <w:r>
+              <w:rPr>
+                <w:rFonts w:ascii="Courier New" w:hAnsi="Courier New" w:cs="Courier New"/>
+                <w:sz w:val="28"/>
+                <w:szCs w:val="28"/>
+                <w:lang w:val="en-US"/>
+              </w:rPr>
+              <w:t>json</w:t>
+            </w:r>
+            <w:proofErr w:type="spellEnd"/>
+          </w:p>
+        </w:tc>
+      </w:tr>
+      <w:tr>
+        <w:tc>
+          <w:tcPr>
+            <w:tcW w:w="2122" w:type="dxa"/>
+          </w:tcPr>
+          <w:p>
+            <w:pPr>
+              <w:jc w:val="both"/>
+              <w:rPr>
+                <w:rFonts w:ascii="Courier New" w:hAnsi="Courier New" w:cs="Courier New"/>
+                <w:sz w:val="28"/>
+                <w:szCs w:val="28"/>
+                <w:lang w:val="en-US"/>
+              </w:rPr>
+            </w:pPr>
+            <w:r>
+              <w:rPr>
+                <w:rFonts w:ascii="Courier New" w:hAnsi="Courier New" w:cs="Courier New"/>
+                <w:sz w:val="28"/>
+                <w:szCs w:val="28"/>
+                <w:lang w:val="en-US"/>
+              </w:rPr>
+              <w:t>xml</w:t>
+            </w:r>
+          </w:p>
+        </w:tc>
+        <w:tc>
+          <w:tcPr>
+            <w:tcW w:w="3827" w:type="dxa"/>
+          </w:tcPr>
+          <w:p>
+            <w:pPr>
+              <w:shd w:val="clear" w:color="auto" w:fill="FFFFFF"/>
+              <w:spacing w:before="100" w:beforeAutospacing="1" w:after="24"/>
+              <w:rPr>
+                <w:rFonts w:ascii="Courier New" w:hAnsi="Courier New" w:cs="Courier New"/>
+                <w:sz w:val="28"/>
+                <w:szCs w:val="28"/>
+                <w:lang w:val="en-US"/>
+              </w:rPr>
+            </w:pPr>
+            <w:proofErr w:type="spellStart"/>
+            <w:r>
+              <w:rPr>
+                <w:rStyle w:val="HTML"/>
+                <w:rFonts w:eastAsiaTheme="minorHAnsi"/>
+                <w:color w:val="000000"/>
+                <w:sz w:val="28"/>
+                <w:szCs w:val="28"/>
+                <w:bdr w:val="single" w:sz="6" w:space="1" w:color="EAECF0" w:frame="1"/>
+                <w:shd w:val="clear" w:color="auto" w:fill="F8F9FA"/>
+              </w:rPr>
+              <w:t>application</w:t>
+            </w:r>
+            <w:proofErr w:type="spellEnd"/>
+            <w:r>
+              <w:rPr>
+                <w:rStyle w:val="HTML"/>
+                <w:rFonts w:eastAsiaTheme="minorHAnsi"/>
+                <w:color w:val="000000"/>
+                <w:sz w:val="28"/>
+                <w:szCs w:val="28"/>
+                <w:bdr w:val="single" w:sz="6" w:space="1" w:color="EAECF0" w:frame="1"/>
+                <w:shd w:val="clear" w:color="auto" w:fill="F8F9FA"/>
+              </w:rPr>
+              <w:t>/</w:t>
+            </w:r>
+            <w:proofErr w:type="spellStart"/>
+            <w:r>
+              <w:rPr>
+                <w:rStyle w:val="HTML"/>
+                <w:rFonts w:eastAsiaTheme="minorHAnsi"/>
+                <w:color w:val="000000"/>
+                <w:sz w:val="28"/>
+                <w:szCs w:val="28"/>
+                <w:bdr w:val="single" w:sz="6" w:space="1" w:color="EAECF0" w:frame="1"/>
+                <w:shd w:val="clear" w:color="auto" w:fill="F8F9FA"/>
+              </w:rPr>
+              <w:t>xml</w:t>
+            </w:r>
+            <w:proofErr w:type="spellEnd"/>
+            <w:r>
+              <w:rPr>
+                <w:rFonts w:ascii="Arial" w:hAnsi="Arial" w:cs="Arial"/>
+                <w:color w:val="222222"/>
+                <w:sz w:val="21"/>
+                <w:szCs w:val="21"/>
+              </w:rPr>
+              <w:t xml:space="preserve">: </w:t>
+            </w:r>
+          </w:p>
+        </w:tc>
+      </w:tr>
+      <w:tr>
+        <w:tc>
+          <w:tcPr>
+            <w:tcW w:w="2122" w:type="dxa"/>
+          </w:tcPr>
+          <w:p>
+            <w:pPr>
+              <w:jc w:val="both"/>
+              <w:rPr>
+                <w:rFonts w:ascii="Courier New" w:hAnsi="Courier New" w:cs="Courier New"/>
+                <w:sz w:val="28"/>
+                <w:szCs w:val="28"/>
+                <w:lang w:val="en-US"/>
+              </w:rPr>
+            </w:pPr>
+            <w:r>
+              <w:rPr>
+                <w:rFonts w:ascii="Courier New" w:hAnsi="Courier New" w:cs="Courier New"/>
+                <w:sz w:val="28"/>
+                <w:szCs w:val="28"/>
+                <w:lang w:val="en-US"/>
+              </w:rPr>
+              <w:t>mp4</w:t>
+            </w:r>
+          </w:p>
+        </w:tc>
+        <w:tc>
+          <w:tcPr>
+            <w:tcW w:w="3827" w:type="dxa"/>
+          </w:tcPr>
+          <w:p>
+            <w:pPr>
+              <w:jc w:val="both"/>
+              <w:rPr>
+                <w:rFonts w:ascii="Courier New" w:hAnsi="Courier New" w:cs="Courier New"/>
+                <w:sz w:val="28"/>
+                <w:szCs w:val="28"/>
+                <w:lang w:val="en-US"/>
+              </w:rPr>
+            </w:pPr>
+            <w:r>
+              <w:rPr>
+                <w:rFonts w:ascii="Courier New" w:hAnsi="Courier New" w:cs="Courier New"/>
+                <w:sz w:val="28"/>
+                <w:szCs w:val="28"/>
+                <w:lang w:val="en-US"/>
+              </w:rPr>
+              <w:t>video/mp4</w:t>
+            </w:r>
+          </w:p>
+        </w:tc>
+      </w:tr>
+    </w:tbl>
+    <w:p>
+      <w:pPr>
+        <w:jc w:val="both"/>
+        <w:rPr>
+          <w:rFonts w:ascii="Courier New" w:hAnsi="Courier New" w:cs="Courier New"/>
+          <w:sz w:val="28"/>
+          <w:szCs w:val="28"/>
+        </w:rPr>
+      </w:pPr>
+    </w:p>
+    <w:p>
+      <w:pPr>
+        <w:jc w:val="both"/>
+        <w:rPr>
+          <w:rFonts w:ascii="Courier New" w:hAnsi="Courier New" w:cs="Courier New"/>
+          <w:sz w:val="28"/>
+          <w:szCs w:val="28"/>
+        </w:rPr>
+      </w:pPr>
+      <w:r>
+        <w:rPr>
+          <w:rFonts w:ascii="Courier New" w:hAnsi="Courier New" w:cs="Courier New"/>
+          <w:noProof/>
+          <w:sz w:val="28"/>
+          <w:szCs w:val="28"/>
+          <w:lang w:eastAsia="ru-RU"/>
+        </w:rPr>
+        <w:drawing>
+          <wp:inline distT="0" distB="0" distL="0" distR="0" wp14:anchorId="11A68405" wp14:editId="1CFC9CEA">
+            <wp:extent cx="5940425" cy="2412365"/>
+            <wp:effectExtent l="0" t="0" r="3175" b="6985"/>
+            <wp:docPr id="12" name="Рисунок 12"/>
+            <wp:cNvGraphicFramePr>
+              <a:graphicFrameLocks xmlns:a="http://schemas.openxmlformats.org/drawingml/2006/main" noChangeAspect="1"/>
+            </wp:cNvGraphicFramePr>
+            <a:graphic xmlns:a="http://schemas.openxmlformats.org/drawingml/2006/main">
+              <a:graphicData uri="http://schemas.openxmlformats.org/drawingml/2006/picture">
+                <pic:pic xmlns:pic="http://schemas.openxmlformats.org/drawingml/2006/picture">
+                  <pic:nvPicPr>
+                    <pic:cNvPr id="1" name=""/>
+                    <pic:cNvPicPr/>
+                  </pic:nvPicPr>
+                  <pic:blipFill>
+                    <a:blip r:embed="rId16"/>
+                    <a:stretch>
+                      <a:fillRect/>
+                    </a:stretch>
+                  </pic:blipFill>
+                  <pic:spPr>
+                    <a:xfrm>
+                      <a:off x="0" y="0"/>
+                      <a:ext cx="5940425" cy="2412365"/>
+                    </a:xfrm>
+                    <a:prstGeom prst="rect">
+                      <a:avLst/>
+                    </a:prstGeom>
+                  </pic:spPr>
+                </pic:pic>
+              </a:graphicData>
+            </a:graphic>
+          </wp:inline>
+        </w:drawing>
+      </w:r>
+    </w:p>
+    <w:p>
+      <w:pPr>
+        <w:pStyle w:val="a3"/>
+        <w:numPr>
+          <w:ilvl w:val="0"/>
+          <w:numId w:val="1"/>
+        </w:numPr>
+        <w:jc w:val="both"/>
+        <w:rPr>
+          <w:rFonts w:ascii="Courier New" w:hAnsi="Courier New" w:cs="Courier New"/>
+          <w:sz w:val="28"/>
+          <w:szCs w:val="28"/>
+        </w:rPr>
+      </w:pPr>
+      <w:r>
+        <w:rPr>
+          <w:rFonts w:ascii="Courier New" w:hAnsi="Courier New" w:cs="Courier New"/>
+          <w:sz w:val="28"/>
+          <w:szCs w:val="28"/>
+        </w:rPr>
+        <w:t xml:space="preserve">Для демонстрации работоспособности приложения разработайте </w:t>
+      </w:r>
+      <w:r>
+        <w:rPr>
+          <w:rFonts w:ascii="Courier New" w:hAnsi="Courier New" w:cs="Courier New"/>
+          <w:sz w:val="28"/>
+          <w:szCs w:val="28"/>
+          <w:lang w:val="en-US"/>
+        </w:rPr>
+        <w:t>html</w:t>
+      </w:r>
+      <w:r>
+        <w:rPr>
+          <w:rFonts w:ascii="Courier New" w:hAnsi="Courier New" w:cs="Courier New"/>
+          <w:sz w:val="28"/>
+          <w:szCs w:val="28"/>
+        </w:rPr>
+        <w:t>-</w:t>
+      </w:r>
+      <w:r>
+        <w:rPr>
+          <w:rFonts w:ascii="Courier New" w:hAnsi="Courier New" w:cs="Courier New"/>
+          <w:sz w:val="28"/>
+          <w:szCs w:val="28"/>
+        </w:rPr>
+        <w:t xml:space="preserve">станицу </w:t>
+      </w:r>
+      <w:r>
+        <w:rPr>
+          <w:rFonts w:ascii="Courier New" w:hAnsi="Courier New" w:cs="Courier New"/>
+          <w:sz w:val="28"/>
+          <w:szCs w:val="28"/>
+          <w:lang w:val="en-US"/>
+        </w:rPr>
+        <w:t>index</w:t>
+      </w:r>
+      <w:r>
+        <w:rPr>
+          <w:rFonts w:ascii="Courier New" w:hAnsi="Courier New" w:cs="Courier New"/>
+          <w:sz w:val="28"/>
+          <w:szCs w:val="28"/>
+        </w:rPr>
+        <w:t>.</w:t>
+      </w:r>
+      <w:r>
+        <w:rPr>
+          <w:rFonts w:ascii="Courier New" w:hAnsi="Courier New" w:cs="Courier New"/>
+          <w:sz w:val="28"/>
+          <w:szCs w:val="28"/>
+          <w:lang w:val="en-US"/>
+        </w:rPr>
+        <w:t>html</w:t>
+      </w:r>
+      <w:r>
+        <w:rPr>
+          <w:rFonts w:ascii="Courier New" w:hAnsi="Courier New" w:cs="Courier New"/>
+          <w:sz w:val="28"/>
+          <w:szCs w:val="28"/>
+        </w:rPr>
+        <w:t>, которая содержит теги</w:t>
+      </w:r>
+      <w:r>
+        <w:rPr>
+          <w:rFonts w:ascii="Courier New" w:hAnsi="Courier New" w:cs="Courier New"/>
+          <w:sz w:val="28"/>
+          <w:szCs w:val="28"/>
+        </w:rPr>
+        <w:t>:</w:t>
+      </w:r>
+    </w:p>
+    <w:p>
+      <w:pPr>
+        <w:pStyle w:val="a3"/>
+        <w:numPr>
+          <w:ilvl w:val="0"/>
+          <w:numId w:val="2"/>
+        </w:numPr>
+        <w:jc w:val="both"/>
+        <w:rPr>
+          <w:rFonts w:ascii="Courier New" w:hAnsi="Courier New" w:cs="Courier New"/>
+          <w:sz w:val="28"/>
+          <w:szCs w:val="28"/>
+        </w:rPr>
+      </w:pPr>
+      <w:r>
+        <w:rPr>
+          <w:rFonts w:ascii="Courier New" w:hAnsi="Courier New" w:cs="Courier New"/>
+          <w:sz w:val="28"/>
+          <w:szCs w:val="28"/>
+          <w:lang w:val="en-US"/>
+        </w:rPr>
+        <w:t xml:space="preserve">link: </w:t>
+      </w:r>
+      <w:r>
+        <w:rPr>
+          <w:rFonts w:ascii="Courier New" w:hAnsi="Courier New" w:cs="Courier New"/>
+          <w:sz w:val="28"/>
+          <w:szCs w:val="28"/>
+        </w:rPr>
+        <w:t xml:space="preserve">для </w:t>
+      </w:r>
+      <w:proofErr w:type="spellStart"/>
+      <w:r>
+        <w:rPr>
+          <w:rFonts w:ascii="Courier New" w:hAnsi="Courier New" w:cs="Courier New"/>
+          <w:sz w:val="28"/>
+          <w:szCs w:val="28"/>
+          <w:lang w:val="en-US"/>
+        </w:rPr>
+        <w:t>css</w:t>
+      </w:r>
+      <w:proofErr w:type="spellEnd"/>
+      <w:r>
+        <w:rPr>
+          <w:rFonts w:ascii="Courier New" w:hAnsi="Courier New" w:cs="Courier New"/>
+          <w:sz w:val="28"/>
+          <w:szCs w:val="28"/>
+          <w:lang w:val="en-US"/>
+        </w:rPr>
+        <w:t>-</w:t>
+      </w:r>
+      <w:r>
+        <w:rPr>
+          <w:rFonts w:ascii="Courier New" w:hAnsi="Courier New" w:cs="Courier New"/>
+          <w:sz w:val="28"/>
+          <w:szCs w:val="28"/>
+        </w:rPr>
+        <w:t>файла;</w:t>
+      </w:r>
+    </w:p>
+    <w:p>
+      <w:pPr>
+        <w:pStyle w:val="a3"/>
+        <w:numPr>
+          <w:ilvl w:val="0"/>
+          <w:numId w:val="2"/>
+        </w:numPr>
+        <w:jc w:val="both"/>
+        <w:rPr>
+          <w:rFonts w:ascii="Courier New" w:hAnsi="Courier New" w:cs="Courier New"/>
+          <w:sz w:val="28"/>
+          <w:szCs w:val="28"/>
+        </w:rPr>
+      </w:pPr>
+      <w:r>
+        <w:rPr>
+          <w:rFonts w:ascii="Courier New" w:hAnsi="Courier New" w:cs="Courier New"/>
+          <w:sz w:val="28"/>
+          <w:szCs w:val="28"/>
+          <w:lang w:val="en-US"/>
+        </w:rPr>
+        <w:t xml:space="preserve">script: </w:t>
+      </w:r>
+      <w:r>
+        <w:rPr>
+          <w:rFonts w:ascii="Courier New" w:hAnsi="Courier New" w:cs="Courier New"/>
+          <w:sz w:val="28"/>
+          <w:szCs w:val="28"/>
+        </w:rPr>
+        <w:t xml:space="preserve">для </w:t>
+      </w:r>
+      <w:proofErr w:type="spellStart"/>
+      <w:r>
+        <w:rPr>
+          <w:rFonts w:ascii="Courier New" w:hAnsi="Courier New" w:cs="Courier New"/>
+          <w:sz w:val="28"/>
+          <w:szCs w:val="28"/>
+          <w:lang w:val="en-US"/>
+        </w:rPr>
+        <w:t>js</w:t>
+      </w:r>
+      <w:proofErr w:type="spellEnd"/>
+      <w:r>
+        <w:rPr>
+          <w:rFonts w:ascii="Courier New" w:hAnsi="Courier New" w:cs="Courier New"/>
+          <w:sz w:val="28"/>
+          <w:szCs w:val="28"/>
+          <w:lang w:val="en-US"/>
+        </w:rPr>
+        <w:t>-</w:t>
+      </w:r>
+      <w:r>
+        <w:rPr>
+          <w:rFonts w:ascii="Courier New" w:hAnsi="Courier New" w:cs="Courier New"/>
+          <w:sz w:val="28"/>
+          <w:szCs w:val="28"/>
+        </w:rPr>
+        <w:t>файла;</w:t>
+      </w:r>
+    </w:p>
+    <w:p>
+      <w:pPr>
+        <w:pStyle w:val="a3"/>
+        <w:numPr>
+          <w:ilvl w:val="0"/>
+          <w:numId w:val="2"/>
+        </w:numPr>
+        <w:jc w:val="both"/>
+        <w:rPr>
+          <w:rFonts w:ascii="Courier New" w:hAnsi="Courier New" w:cs="Courier New"/>
+          <w:sz w:val="28"/>
+          <w:szCs w:val="28"/>
+        </w:rPr>
+      </w:pPr>
+      <w:r>
+        <w:rPr>
+          <w:rFonts w:ascii="Courier New" w:hAnsi="Courier New" w:cs="Courier New"/>
+          <w:sz w:val="28"/>
+          <w:szCs w:val="28"/>
+          <w:lang w:val="en-US"/>
+        </w:rPr>
+        <w:t xml:space="preserve">image: </w:t>
+      </w:r>
+      <w:r>
+        <w:rPr>
+          <w:rFonts w:ascii="Courier New" w:hAnsi="Courier New" w:cs="Courier New"/>
+          <w:sz w:val="28"/>
+          <w:szCs w:val="28"/>
+        </w:rPr>
+        <w:t xml:space="preserve">для </w:t>
+      </w:r>
+      <w:proofErr w:type="spellStart"/>
+      <w:r>
+        <w:rPr>
+          <w:rFonts w:ascii="Courier New" w:hAnsi="Courier New" w:cs="Courier New"/>
+          <w:sz w:val="28"/>
+          <w:szCs w:val="28"/>
+          <w:lang w:val="en-US"/>
+        </w:rPr>
+        <w:t>png</w:t>
+      </w:r>
+      <w:proofErr w:type="spellEnd"/>
+      <w:r>
+        <w:rPr>
+          <w:rFonts w:ascii="Courier New" w:hAnsi="Courier New" w:cs="Courier New"/>
+          <w:sz w:val="28"/>
+          <w:szCs w:val="28"/>
+          <w:lang w:val="en-US"/>
+        </w:rPr>
+        <w:t>-</w:t>
+      </w:r>
+      <w:r>
+        <w:rPr>
+          <w:rFonts w:ascii="Courier New" w:hAnsi="Courier New" w:cs="Courier New"/>
+          <w:sz w:val="28"/>
+          <w:szCs w:val="28"/>
+        </w:rPr>
+        <w:t>файла</w:t>
+      </w:r>
+      <w:r>
+        <w:rPr>
+          <w:rFonts w:ascii="Courier New" w:hAnsi="Courier New" w:cs="Courier New"/>
+          <w:sz w:val="28"/>
+          <w:szCs w:val="28"/>
+          <w:lang w:val="en-US"/>
+        </w:rPr>
+        <w:t>;</w:t>
+      </w:r>
+    </w:p>
+    <w:p>
+      <w:pPr>
+        <w:pStyle w:val="a3"/>
+        <w:numPr>
+          <w:ilvl w:val="0"/>
+          <w:numId w:val="2"/>
+        </w:numPr>
+        <w:jc w:val="both"/>
+        <w:rPr>
+          <w:rFonts w:ascii="Courier New" w:hAnsi="Courier New" w:cs="Courier New"/>
+          <w:sz w:val="28"/>
+          <w:szCs w:val="28"/>
+        </w:rPr>
+      </w:pPr>
+      <w:r>
+        <w:rPr>
+          <w:rFonts w:ascii="Courier New" w:hAnsi="Courier New" w:cs="Courier New"/>
+          <w:sz w:val="28"/>
+          <w:szCs w:val="28"/>
+          <w:lang w:val="en-US"/>
+        </w:rPr>
+        <w:lastRenderedPageBreak/>
+        <w:t>video:</w:t>
+      </w:r>
+      <w:r>
+        <w:rPr>
+          <w:rFonts w:ascii="Courier New" w:hAnsi="Courier New" w:cs="Courier New"/>
+          <w:sz w:val="28"/>
+          <w:szCs w:val="28"/>
+        </w:rPr>
+        <w:t xml:space="preserve"> для </w:t>
+      </w:r>
+      <w:r>
+        <w:rPr>
+          <w:rFonts w:ascii="Courier New" w:hAnsi="Courier New" w:cs="Courier New"/>
+          <w:sz w:val="28"/>
+          <w:szCs w:val="28"/>
+          <w:lang w:val="en-US"/>
+        </w:rPr>
+        <w:t>mp4-</w:t>
+      </w:r>
+      <w:r>
+        <w:rPr>
+          <w:rFonts w:ascii="Courier New" w:hAnsi="Courier New" w:cs="Courier New"/>
+          <w:sz w:val="28"/>
+          <w:szCs w:val="28"/>
+        </w:rPr>
+        <w:t>файла</w:t>
+      </w:r>
+      <w:r>
+        <w:rPr>
+          <w:rFonts w:ascii="Courier New" w:hAnsi="Courier New" w:cs="Courier New"/>
+          <w:sz w:val="28"/>
+          <w:szCs w:val="28"/>
+          <w:lang w:val="en-US"/>
+        </w:rPr>
+        <w:t>;</w:t>
+      </w:r>
+    </w:p>
+    <w:p>
+      <w:pPr>
+        <w:pStyle w:val="a3"/>
+        <w:numPr>
+          <w:ilvl w:val="0"/>
+          <w:numId w:val="2"/>
+        </w:numPr>
+        <w:jc w:val="both"/>
+        <w:rPr>
+          <w:rFonts w:ascii="Courier New" w:hAnsi="Courier New" w:cs="Courier New"/>
+          <w:sz w:val="28"/>
+          <w:szCs w:val="28"/>
+        </w:rPr>
+      </w:pPr>
+      <w:proofErr w:type="gramStart"/>
+      <w:r>
+        <w:rPr>
+          <w:rFonts w:ascii="Courier New" w:hAnsi="Courier New" w:cs="Courier New"/>
+          <w:sz w:val="28"/>
+          <w:szCs w:val="28"/>
+          <w:lang w:val="en-US"/>
+        </w:rPr>
+        <w:t>a</w:t>
+      </w:r>
+      <w:proofErr w:type="gramEnd"/>
+      <w:r>
+        <w:rPr>
+          <w:rFonts w:ascii="Courier New" w:hAnsi="Courier New" w:cs="Courier New"/>
+          <w:sz w:val="28"/>
+          <w:szCs w:val="28"/>
+          <w:lang w:val="en-US"/>
+        </w:rPr>
+        <w:t xml:space="preserve">: </w:t>
+      </w:r>
+      <w:r>
+        <w:rPr>
+          <w:rFonts w:ascii="Courier New" w:hAnsi="Courier New" w:cs="Courier New"/>
+          <w:sz w:val="28"/>
+          <w:szCs w:val="28"/>
+        </w:rPr>
+        <w:t xml:space="preserve">для </w:t>
+      </w:r>
+      <w:proofErr w:type="spellStart"/>
+      <w:r>
+        <w:rPr>
+          <w:rFonts w:ascii="Courier New" w:hAnsi="Courier New" w:cs="Courier New"/>
+          <w:sz w:val="28"/>
+          <w:szCs w:val="28"/>
+          <w:lang w:val="en-US"/>
+        </w:rPr>
+        <w:t>docx</w:t>
+      </w:r>
+      <w:proofErr w:type="spellEnd"/>
+      <w:r>
+        <w:rPr>
+          <w:rFonts w:ascii="Courier New" w:hAnsi="Courier New" w:cs="Courier New"/>
+          <w:sz w:val="28"/>
+          <w:szCs w:val="28"/>
+          <w:lang w:val="en-US"/>
+        </w:rPr>
+        <w:t>-</w:t>
+      </w:r>
+      <w:r>
+        <w:rPr>
+          <w:rFonts w:ascii="Courier New" w:hAnsi="Courier New" w:cs="Courier New"/>
+          <w:sz w:val="28"/>
+          <w:szCs w:val="28"/>
+        </w:rPr>
+        <w:t>файла</w:t>
+      </w:r>
+      <w:r>
+        <w:rPr>
+          <w:rFonts w:ascii="Courier New" w:hAnsi="Courier New" w:cs="Courier New"/>
+          <w:sz w:val="28"/>
+          <w:szCs w:val="28"/>
+          <w:lang w:val="en-US"/>
+        </w:rPr>
+        <w:t>.</w:t>
+      </w:r>
+    </w:p>
+    <w:p>
+      <w:pPr>
+        <w:ind w:left="360"/>
+        <w:jc w:val="both"/>
+        <w:rPr>
+          <w:rFonts w:ascii="Courier New" w:hAnsi="Courier New" w:cs="Courier New"/>
+          <w:sz w:val="28"/>
+          <w:szCs w:val="28"/>
+        </w:rPr>
+      </w:pPr>
+      <w:r>
+        <w:rPr>
+          <w:rFonts w:ascii="Courier New" w:hAnsi="Courier New" w:cs="Courier New"/>
+          <w:noProof/>
+          <w:sz w:val="28"/>
+          <w:szCs w:val="28"/>
+          <w:lang w:eastAsia="ru-RU"/>
+        </w:rPr>
+        <w:drawing>
+          <wp:inline distT="0" distB="0" distL="0" distR="0" wp14:anchorId="7EA648EE" wp14:editId="6966C50F">
+            <wp:extent cx="3652520" cy="3625970"/>
+            <wp:effectExtent l="0" t="0" r="5080" b="0"/>
+            <wp:docPr id="13" name="Рисунок 13"/>
+            <wp:cNvGraphicFramePr>
+              <a:graphicFrameLocks xmlns:a="http://schemas.openxmlformats.org/drawingml/2006/main" noChangeAspect="1"/>
+            </wp:cNvGraphicFramePr>
+            <a:graphic xmlns:a="http://schemas.openxmlformats.org/drawingml/2006/main">
+              <a:graphicData uri="http://schemas.openxmlformats.org/drawingml/2006/picture">
+                <pic:pic xmlns:pic="http://schemas.openxmlformats.org/drawingml/2006/picture">
+                  <pic:nvPicPr>
+                    <pic:cNvPr id="1" name=""/>
+                    <pic:cNvPicPr/>
+                  </pic:nvPicPr>
+                  <pic:blipFill>
+                    <a:blip r:embed="rId17"/>
+                    <a:stretch>
+                      <a:fillRect/>
+                    </a:stretch>
+                  </pic:blipFill>
+                  <pic:spPr>
+                    <a:xfrm>
+                      <a:off x="0" y="0"/>
+                      <a:ext cx="3679121" cy="3652378"/>
+                    </a:xfrm>
+                    <a:prstGeom prst="rect">
+                      <a:avLst/>
+                    </a:prstGeom>
+                  </pic:spPr>
+                </pic:pic>
+              </a:graphicData>
+            </a:graphic>
+          </wp:inline>
+        </w:drawing>
+      </w:r>
+    </w:p>
+    <w:p>
+      <w:pPr>
+        <w:ind w:left="360"/>
+        <w:jc w:val="both"/>
+        <w:rPr>
+          <w:rFonts w:ascii="Courier New" w:hAnsi="Courier New" w:cs="Courier New"/>
+          <w:sz w:val="28"/>
+          <w:szCs w:val="28"/>
+        </w:rPr>
+      </w:pPr>
+      <w:r>
+        <w:rPr>
+          <w:rFonts w:ascii="Courier New" w:hAnsi="Courier New" w:cs="Courier New"/>
+          <w:noProof/>
+          <w:sz w:val="28"/>
+          <w:szCs w:val="28"/>
+          <w:lang w:eastAsia="ru-RU"/>
+        </w:rPr>
+        <w:drawing>
+          <wp:inline distT="0" distB="0" distL="0" distR="0" wp14:anchorId="6737CFC4" wp14:editId="244F2224">
+            <wp:extent cx="3652689" cy="2895600"/>
+            <wp:effectExtent l="0" t="0" r="5080" b="0"/>
+            <wp:docPr id="14" name="Рисунок 14"/>
+            <wp:cNvGraphicFramePr>
+              <a:graphicFrameLocks xmlns:a="http://schemas.openxmlformats.org/drawingml/2006/main" noChangeAspect="1"/>
+            </wp:cNvGraphicFramePr>
+            <a:graphic xmlns:a="http://schemas.openxmlformats.org/drawingml/2006/main">
+              <a:graphicData uri="http://schemas.openxmlformats.org/drawingml/2006/picture">
+                <pic:pic xmlns:pic="http://schemas.openxmlformats.org/drawingml/2006/picture">
+                  <pic:nvPicPr>
+                    <pic:cNvPr id="1" name=""/>
+                    <pic:cNvPicPr/>
+                  </pic:nvPicPr>
+                  <pic:blipFill>
+                    <a:blip r:embed="rId18"/>
+                    <a:stretch>
+                      <a:fillRect/>
+                    </a:stretch>
+                  </pic:blipFill>
+                  <pic:spPr>
+                    <a:xfrm>
+                      <a:off x="0" y="0"/>
+                      <a:ext cx="3684456" cy="2920783"/>
+                    </a:xfrm>
+                    <a:prstGeom prst="rect">
+                      <a:avLst/>
+                    </a:prstGeom>
+                  </pic:spPr>
+                </pic:pic>
+              </a:graphicData>
+            </a:graphic>
+          </wp:inline>
+        </w:drawing>
+      </w:r>
+    </w:p>
+    <w:p>
+      <w:pPr>
+        <w:ind w:left="360"/>
+        <w:jc w:val="both"/>
+        <w:rPr>
+          <w:rFonts w:ascii="Courier New" w:hAnsi="Courier New" w:cs="Courier New"/>
+          <w:sz w:val="28"/>
+          <w:szCs w:val="28"/>
+        </w:rPr>
+      </w:pPr>
+      <w:r>
+        <w:rPr>
+          <w:rFonts w:ascii="Courier New" w:hAnsi="Courier New" w:cs="Courier New"/>
+          <w:noProof/>
+          <w:sz w:val="28"/>
+          <w:szCs w:val="28"/>
+          <w:lang w:eastAsia="ru-RU"/>
+        </w:rPr>
+        <w:drawing>
+          <wp:inline distT="0" distB="0" distL="0" distR="0" wp14:anchorId="000F4C75" wp14:editId="7BDDD790">
+            <wp:extent cx="5096586" cy="1695687"/>
+            <wp:effectExtent l="0" t="0" r="0" b="0"/>
+            <wp:docPr id="15" name="Рисунок 15"/>
+            <wp:cNvGraphicFramePr>
+              <a:graphicFrameLocks xmlns:a="http://schemas.openxmlformats.org/drawingml/2006/main" noChangeAspect="1"/>
+            </wp:cNvGraphicFramePr>
+            <a:graphic xmlns:a="http://schemas.openxmlformats.org/drawingml/2006/main">
+              <a:graphicData uri="http://schemas.openxmlformats.org/drawingml/2006/picture">
+                <pic:pic xmlns:pic="http://schemas.openxmlformats.org/drawingml/2006/picture">
+                  <pic:nvPicPr>
+                    <pic:cNvPr id="1" name=""/>
+                    <pic:cNvPicPr/>
+                  </pic:nvPicPr>
+                  <pic:blipFill>
+                    <a:blip r:embed="rId19"/>
+                    <a:stretch>
+                      <a:fillRect/>
+                    </a:stretch>
+                  </pic:blipFill>
+                  <pic:spPr>
+                    <a:xfrm>
+                      <a:off x="0" y="0"/>
+                      <a:ext cx="5096586" cy="1695687"/>
+                    </a:xfrm>
+                    <a:prstGeom prst="rect">
+                      <a:avLst/>
+                    </a:prstGeom>
+                  </pic:spPr>
+                </pic:pic>
+              </a:graphicData>
+            </a:graphic>
+          </wp:inline>
+        </w:drawing>
+      </w:r>
+    </w:p>
+    <w:p>
+      <w:pPr>
+        <w:jc w:val="both"/>
+        <w:rPr>
+          <w:rFonts w:ascii="Courier New" w:hAnsi="Courier New" w:cs="Courier New"/>
+          <w:sz w:val="28"/>
+          <w:szCs w:val="28"/>
+        </w:rPr>
+      </w:pPr>
+      <w:r>
+        <w:rPr>
+          <w:rFonts w:ascii="Courier New" w:hAnsi="Courier New" w:cs="Courier New"/>
+          <w:sz w:val="28"/>
+          <w:szCs w:val="28"/>
+        </w:rPr>
+        <w:lastRenderedPageBreak/>
+        <w:t xml:space="preserve">Для запросов к файлам с расширением </w:t>
+      </w:r>
+      <w:proofErr w:type="spellStart"/>
+      <w:r>
+        <w:rPr>
+          <w:rFonts w:ascii="Courier New" w:hAnsi="Courier New" w:cs="Courier New"/>
+          <w:sz w:val="28"/>
+          <w:szCs w:val="28"/>
+          <w:lang w:val="en-US"/>
+        </w:rPr>
+        <w:t>json</w:t>
+      </w:r>
+      <w:proofErr w:type="spellEnd"/>
+      <w:r>
+        <w:rPr>
+          <w:rFonts w:ascii="Courier New" w:hAnsi="Courier New" w:cs="Courier New"/>
+          <w:sz w:val="28"/>
+          <w:szCs w:val="28"/>
+        </w:rPr>
+        <w:t xml:space="preserve"> </w:t>
+      </w:r>
+      <w:r>
+        <w:rPr>
+          <w:rFonts w:ascii="Courier New" w:hAnsi="Courier New" w:cs="Courier New"/>
+          <w:sz w:val="28"/>
+          <w:szCs w:val="28"/>
+        </w:rPr>
+        <w:t xml:space="preserve">и </w:t>
+      </w:r>
+      <w:r>
+        <w:rPr>
+          <w:rFonts w:ascii="Courier New" w:hAnsi="Courier New" w:cs="Courier New"/>
+          <w:sz w:val="28"/>
+          <w:szCs w:val="28"/>
+          <w:lang w:val="en-US"/>
+        </w:rPr>
+        <w:t>xml</w:t>
+      </w:r>
+      <w:r>
+        <w:rPr>
+          <w:rFonts w:ascii="Courier New" w:hAnsi="Courier New" w:cs="Courier New"/>
+          <w:sz w:val="28"/>
+          <w:szCs w:val="28"/>
+        </w:rPr>
+        <w:t xml:space="preserve">, </w:t>
+      </w:r>
+      <w:r>
+        <w:rPr>
+          <w:rFonts w:ascii="Courier New" w:hAnsi="Courier New" w:cs="Courier New"/>
+          <w:sz w:val="28"/>
+          <w:szCs w:val="28"/>
+        </w:rPr>
+        <w:t xml:space="preserve">используйте функцию </w:t>
+      </w:r>
+      <w:r>
+        <w:rPr>
+          <w:rFonts w:ascii="Courier New" w:hAnsi="Courier New" w:cs="Courier New"/>
+          <w:sz w:val="28"/>
+          <w:szCs w:val="28"/>
+          <w:lang w:val="en-US"/>
+        </w:rPr>
+        <w:t>fetch</w:t>
+      </w:r>
+      <w:r>
+        <w:rPr>
+          <w:rFonts w:ascii="Courier New" w:hAnsi="Courier New" w:cs="Courier New"/>
+          <w:sz w:val="28"/>
+          <w:szCs w:val="28"/>
+        </w:rPr>
+        <w:t xml:space="preserve">, </w:t>
+      </w:r>
+      <w:r>
+        <w:rPr>
+          <w:rFonts w:ascii="Courier New" w:hAnsi="Courier New" w:cs="Courier New"/>
+          <w:sz w:val="28"/>
+          <w:szCs w:val="28"/>
+        </w:rPr>
+        <w:t xml:space="preserve">отобразите содержимое файлов в окне браузера. </w:t>
+      </w:r>
+    </w:p>
+    <w:p>
+      <w:pPr>
+        <w:jc w:val="both"/>
+        <w:rPr>
+          <w:rFonts w:ascii="Courier New" w:hAnsi="Courier New" w:cs="Courier New"/>
+          <w:sz w:val="28"/>
+          <w:szCs w:val="28"/>
+        </w:rPr>
+      </w:pPr>
+      <w:r>
+        <w:rPr>
+          <w:rFonts w:ascii="Courier New" w:hAnsi="Courier New" w:cs="Courier New"/>
+          <w:sz w:val="28"/>
+          <w:szCs w:val="28"/>
+        </w:rPr>
+        <w:drawing>
+          <wp:inline distT="0" distB="0" distL="0" distR="0" wp14:anchorId="24AD672E" wp14:editId="025923E4">
+            <wp:extent cx="5940425" cy="5075555"/>
+            <wp:effectExtent l="0" t="0" r="3175" b="0"/>
+            <wp:docPr id="19" name="Рисунок 19"/>
+            <wp:cNvGraphicFramePr>
+              <a:graphicFrameLocks xmlns:a="http://schemas.openxmlformats.org/drawingml/2006/main" noChangeAspect="1"/>
+            </wp:cNvGraphicFramePr>
+            <a:graphic xmlns:a="http://schemas.openxmlformats.org/drawingml/2006/main">
+              <a:graphicData uri="http://schemas.openxmlformats.org/drawingml/2006/picture">
+                <pic:pic xmlns:pic="http://schemas.openxmlformats.org/drawingml/2006/picture">
+                  <pic:nvPicPr>
+                    <pic:cNvPr id="1" name=""/>
+                    <pic:cNvPicPr/>
+                  </pic:nvPicPr>
+                  <pic:blipFill>
+                    <a:blip r:embed="rId20"/>
+                    <a:stretch>
+                      <a:fillRect/>
+                    </a:stretch>
+                  </pic:blipFill>
+                  <pic:spPr>
+                    <a:xfrm>
+                      <a:off x="0" y="0"/>
+                      <a:ext cx="5940425" cy="5075555"/>
+                    </a:xfrm>
+                    <a:prstGeom prst="rect">
+                      <a:avLst/>
+                    </a:prstGeom>
+                  </pic:spPr>
+                </pic:pic>
+              </a:graphicData>
+            </a:graphic>
+          </wp:inline>
+        </w:drawing>
+      </w:r>
+    </w:p>
+    <w:p>
+      <w:pPr>
+        <w:pStyle w:val="a3"/>
+        <w:numPr>
+          <w:ilvl w:val="0"/>
+          <w:numId w:val="1"/>
+        </w:numPr>
+        <w:jc w:val="both"/>
+        <w:rPr>
+          <w:rFonts w:ascii="Courier New" w:hAnsi="Courier New" w:cs="Courier New"/>
+          <w:sz w:val="28"/>
+          <w:szCs w:val="28"/>
+        </w:rPr>
+      </w:pPr>
+      <w:r>
+        <w:rPr>
+          <w:rFonts w:ascii="Courier New" w:hAnsi="Courier New" w:cs="Courier New"/>
+          <w:sz w:val="28"/>
+          <w:szCs w:val="28"/>
+        </w:rPr>
+        <w:t xml:space="preserve">На </w:t>
+      </w:r>
+      <w:r>
+        <w:rPr>
+          <w:rFonts w:ascii="Courier New" w:hAnsi="Courier New" w:cs="Courier New"/>
+          <w:sz w:val="28"/>
+          <w:szCs w:val="28"/>
+          <w:lang w:val="en-US"/>
+        </w:rPr>
+        <w:t>GET</w:t>
+      </w:r>
+      <w:r>
+        <w:rPr>
+          <w:rFonts w:ascii="Courier New" w:hAnsi="Courier New" w:cs="Courier New"/>
+          <w:sz w:val="28"/>
+          <w:szCs w:val="28"/>
+        </w:rPr>
+        <w:t>-</w:t>
+      </w:r>
+      <w:r>
+        <w:rPr>
+          <w:rFonts w:ascii="Courier New" w:hAnsi="Courier New" w:cs="Courier New"/>
+          <w:sz w:val="28"/>
+          <w:szCs w:val="28"/>
+        </w:rPr>
+        <w:t xml:space="preserve">запросы, которые сервером </w:t>
+      </w:r>
+      <w:r>
+        <w:rPr>
+          <w:rFonts w:ascii="Courier New" w:hAnsi="Courier New" w:cs="Courier New"/>
+          <w:b/>
+          <w:sz w:val="28"/>
+          <w:szCs w:val="28"/>
+        </w:rPr>
+        <w:t>07-01</w:t>
+      </w:r>
+      <w:r>
+        <w:rPr>
+          <w:rFonts w:ascii="Courier New" w:hAnsi="Courier New" w:cs="Courier New"/>
+          <w:sz w:val="28"/>
+          <w:szCs w:val="28"/>
+        </w:rPr>
+        <w:t xml:space="preserve"> не могут быть обработаны, должен быть отправлен ответ с кодом 404.   </w:t>
+      </w:r>
+    </w:p>
+    <w:p>
+      <w:pPr>
+        <w:pStyle w:val="a3"/>
+        <w:ind w:left="0"/>
+        <w:jc w:val="both"/>
+        <w:rPr>
+          <w:rFonts w:ascii="Courier New" w:hAnsi="Courier New" w:cs="Courier New"/>
+          <w:sz w:val="28"/>
+          <w:szCs w:val="28"/>
+        </w:rPr>
+      </w:pPr>
+      <w:r>
+        <w:rPr>
+          <w:rFonts w:ascii="Courier New" w:hAnsi="Courier New" w:cs="Courier New"/>
+          <w:sz w:val="28"/>
+          <w:szCs w:val="28"/>
+        </w:rPr>
+        <w:drawing>
+          <wp:inline distT="0" distB="0" distL="0" distR="0" wp14:anchorId="7F72B648" wp14:editId="3487842C">
+            <wp:extent cx="5861184" cy="2865120"/>
+            <wp:effectExtent l="0" t="0" r="6350" b="0"/>
+            <wp:docPr id="16" name="Рисунок 16"/>
+            <wp:cNvGraphicFramePr>
+              <a:graphicFrameLocks xmlns:a="http://schemas.openxmlformats.org/drawingml/2006/main" noChangeAspect="1"/>
+            </wp:cNvGraphicFramePr>
+            <a:graphic xmlns:a="http://schemas.openxmlformats.org/drawingml/2006/main">
+              <a:graphicData uri="http://schemas.openxmlformats.org/drawingml/2006/picture">
+                <pic:pic xmlns:pic="http://schemas.openxmlformats.org/drawingml/2006/picture">
+                  <pic:nvPicPr>
+                    <pic:cNvPr id="1" name=""/>
+                    <pic:cNvPicPr/>
+                  </pic:nvPicPr>
+                  <pic:blipFill>
+                    <a:blip r:embed="rId21"/>
+                    <a:stretch>
+                      <a:fillRect/>
+                    </a:stretch>
+                  </pic:blipFill>
+                  <pic:spPr>
+                    <a:xfrm>
+                      <a:off x="0" y="0"/>
+                      <a:ext cx="5887932" cy="2878195"/>
+                    </a:xfrm>
+                    <a:prstGeom prst="rect">
+                      <a:avLst/>
+                    </a:prstGeom>
+                  </pic:spPr>
+                </pic:pic>
+              </a:graphicData>
+            </a:graphic>
+          </wp:inline>
+        </w:drawing>
+      </w:r>
+      <w:r>
+        <w:rPr>
+          <w:rFonts w:ascii="Courier New" w:hAnsi="Courier New" w:cs="Courier New"/>
+          <w:sz w:val="28"/>
+          <w:szCs w:val="28"/>
+        </w:rPr>
+        <w:t xml:space="preserve"> </w:t>
+      </w:r>
+    </w:p>
+    <w:p>
+      <w:pPr>
+        <w:pStyle w:val="a3"/>
+        <w:numPr>
+          <w:ilvl w:val="0"/>
+          <w:numId w:val="1"/>
+        </w:numPr>
+        <w:jc w:val="both"/>
+        <w:rPr>
+          <w:rFonts w:ascii="Courier New" w:hAnsi="Courier New" w:cs="Courier New"/>
+          <w:sz w:val="28"/>
+          <w:szCs w:val="28"/>
+        </w:rPr>
+      </w:pPr>
+      <w:r>
+        <w:rPr>
+          <w:rFonts w:ascii="Courier New" w:hAnsi="Courier New" w:cs="Courier New"/>
+          <w:sz w:val="28"/>
+          <w:szCs w:val="28"/>
+        </w:rPr>
+        <w:lastRenderedPageBreak/>
+        <w:t xml:space="preserve">На запросы с методом отличным от </w:t>
+      </w:r>
+      <w:r>
+        <w:rPr>
+          <w:rFonts w:ascii="Courier New" w:hAnsi="Courier New" w:cs="Courier New"/>
+          <w:sz w:val="28"/>
+          <w:szCs w:val="28"/>
+          <w:lang w:val="en-US"/>
+        </w:rPr>
+        <w:t>GET</w:t>
+      </w:r>
+      <w:r>
+        <w:rPr>
+          <w:rFonts w:ascii="Courier New" w:hAnsi="Courier New" w:cs="Courier New"/>
+          <w:sz w:val="28"/>
+          <w:szCs w:val="28"/>
+        </w:rPr>
+        <w:t xml:space="preserve">, </w:t>
+      </w:r>
+      <w:r>
+        <w:rPr>
+          <w:rFonts w:ascii="Courier New" w:hAnsi="Courier New" w:cs="Courier New"/>
+          <w:sz w:val="28"/>
+          <w:szCs w:val="28"/>
+        </w:rPr>
+        <w:t>должен быть отправлен ответ с кодом 40</w:t>
+      </w:r>
+      <w:r>
+        <w:rPr>
+          <w:rFonts w:ascii="Courier New" w:hAnsi="Courier New" w:cs="Courier New"/>
+          <w:sz w:val="28"/>
+          <w:szCs w:val="28"/>
+        </w:rPr>
+        <w:t>5.</w:t>
+      </w:r>
+    </w:p>
+    <w:p>
+      <w:pPr>
+        <w:pStyle w:val="a3"/>
+        <w:ind w:left="0"/>
+        <w:jc w:val="both"/>
+        <w:rPr>
+          <w:rFonts w:ascii="Courier New" w:hAnsi="Courier New" w:cs="Courier New"/>
+          <w:sz w:val="28"/>
+          <w:szCs w:val="28"/>
+        </w:rPr>
+      </w:pPr>
+      <w:r>
+        <w:rPr>
+          <w:rFonts w:ascii="Courier New" w:hAnsi="Courier New" w:cs="Courier New"/>
+          <w:sz w:val="28"/>
+          <w:szCs w:val="28"/>
+        </w:rPr>
+        <w:drawing>
+          <wp:inline distT="0" distB="0" distL="0" distR="0" wp14:anchorId="62A4F16E" wp14:editId="2CE3FA1F">
+            <wp:extent cx="5940425" cy="1123315"/>
+            <wp:effectExtent l="0" t="0" r="3175" b="635"/>
+            <wp:docPr id="18" name="Рисунок 18"/>
+            <wp:cNvGraphicFramePr>
+              <a:graphicFrameLocks xmlns:a="http://schemas.openxmlformats.org/drawingml/2006/main" noChangeAspect="1"/>
+            </wp:cNvGraphicFramePr>
+            <a:graphic xmlns:a="http://schemas.openxmlformats.org/drawingml/2006/main">
+              <a:graphicData uri="http://schemas.openxmlformats.org/drawingml/2006/picture">
+                <pic:pic xmlns:pic="http://schemas.openxmlformats.org/drawingml/2006/picture">
+                  <pic:nvPicPr>
+                    <pic:cNvPr id="1" name=""/>
+                    <pic:cNvPicPr/>
+                  </pic:nvPicPr>
+                  <pic:blipFill>
+                    <a:blip r:embed="rId22"/>
+                    <a:stretch>
+                      <a:fillRect/>
+                    </a:stretch>
+                  </pic:blipFill>
+                  <pic:spPr>
+                    <a:xfrm>
+                      <a:off x="0" y="0"/>
+                      <a:ext cx="5940425" cy="1123315"/>
+                    </a:xfrm>
+                    <a:prstGeom prst="rect">
+                      <a:avLst/>
+                    </a:prstGeom>
+                  </pic:spPr>
+                </pic:pic>
+              </a:graphicData>
+            </a:graphic>
+          </wp:inline>
+        </w:drawing>
+      </w:r>
+    </w:p>
+    <w:p>
+      <w:pPr>
+        <w:pStyle w:val="a3"/>
+        <w:numPr>
+          <w:ilvl w:val="0"/>
+          <w:numId w:val="1"/>
+        </w:numPr>
+        <w:jc w:val="both"/>
+        <w:rPr>
+          <w:rFonts w:ascii="Courier New" w:hAnsi="Courier New" w:cs="Courier New"/>
+          <w:sz w:val="28"/>
+          <w:szCs w:val="28"/>
+        </w:rPr>
+      </w:pPr>
+      <w:r>
+        <w:rPr>
+          <w:rFonts w:ascii="Courier New" w:hAnsi="Courier New" w:cs="Courier New"/>
+          <w:sz w:val="28"/>
+          <w:szCs w:val="28"/>
+        </w:rPr>
+        <w:t xml:space="preserve">Всю функциональность обработки запросов к статическим файлам вынесете в отдельный модуль </w:t>
+      </w:r>
+      <w:r>
+        <w:rPr>
+          <w:rFonts w:ascii="Courier New" w:hAnsi="Courier New" w:cs="Courier New"/>
+          <w:b/>
+          <w:sz w:val="28"/>
+          <w:szCs w:val="28"/>
+          <w:lang w:val="en-US"/>
+        </w:rPr>
+        <w:t>m</w:t>
+      </w:r>
+      <w:r>
+        <w:rPr>
+          <w:rFonts w:ascii="Courier New" w:hAnsi="Courier New" w:cs="Courier New"/>
+          <w:b/>
+          <w:sz w:val="28"/>
+          <w:szCs w:val="28"/>
+        </w:rPr>
+        <w:t>07-01</w:t>
+      </w:r>
+      <w:r>
+        <w:rPr>
+          <w:rFonts w:ascii="Courier New" w:hAnsi="Courier New" w:cs="Courier New"/>
+          <w:sz w:val="28"/>
+          <w:szCs w:val="28"/>
+        </w:rPr>
+        <w:t xml:space="preserve">. </w:t>
+      </w:r>
+      <w:r>
+        <w:rPr>
+          <w:rFonts w:ascii="Courier New" w:hAnsi="Courier New" w:cs="Courier New"/>
+          <w:sz w:val="28"/>
+          <w:szCs w:val="28"/>
+        </w:rPr>
+        <w:t>Модуль должен иметь параметр, задающий имя (относительно директория приложения) корневого директория (</w:t>
+      </w:r>
+      <w:r>
+        <w:rPr>
+          <w:rFonts w:ascii="Courier New" w:hAnsi="Courier New" w:cs="Courier New"/>
+          <w:sz w:val="28"/>
+          <w:szCs w:val="28"/>
+          <w:lang w:val="en-US"/>
+        </w:rPr>
+        <w:t>static</w:t>
+      </w:r>
+      <w:r>
+        <w:rPr>
+          <w:rFonts w:ascii="Courier New" w:hAnsi="Courier New" w:cs="Courier New"/>
+          <w:sz w:val="28"/>
+          <w:szCs w:val="28"/>
+        </w:rPr>
+        <w:t>)</w:t>
+      </w:r>
+      <w:r>
+        <w:rPr>
+          <w:rFonts w:ascii="Courier New" w:hAnsi="Courier New" w:cs="Courier New"/>
+          <w:sz w:val="28"/>
+          <w:szCs w:val="28"/>
+        </w:rPr>
+        <w:t>,</w:t>
+      </w:r>
+      <w:r>
+        <w:rPr>
+          <w:rFonts w:ascii="Courier New" w:hAnsi="Courier New" w:cs="Courier New"/>
+          <w:sz w:val="28"/>
+          <w:szCs w:val="28"/>
+        </w:rPr>
+        <w:t xml:space="preserve"> в котором располагаются статические файлы сервера.   </w:t>
+      </w:r>
+    </w:p>
+    <w:p>
+      <w:pPr>
+        <w:pStyle w:val="a3"/>
+        <w:ind w:left="0"/>
+        <w:jc w:val="both"/>
+        <w:rPr>
+          <w:rFonts w:ascii="Courier New" w:hAnsi="Courier New" w:cs="Courier New"/>
+          <w:sz w:val="28"/>
+          <w:szCs w:val="28"/>
+        </w:rPr>
+      </w:pPr>
+      <w:r>
+        <w:rPr>
+          <w:rFonts w:ascii="Courier New" w:hAnsi="Courier New" w:cs="Courier New"/>
+          <w:sz w:val="28"/>
+          <w:szCs w:val="28"/>
+        </w:rPr>
+        <w:drawing>
+          <wp:inline distT="0" distB="0" distL="0" distR="0" wp14:anchorId="04E4E4BC" wp14:editId="22A60E1F">
+            <wp:extent cx="5940425" cy="6505575"/>
+            <wp:effectExtent l="0" t="0" r="3175" b="9525"/>
+            <wp:docPr id="21" name="Рисунок 21"/>
+            <wp:cNvGraphicFramePr>
+              <a:graphicFrameLocks xmlns:a="http://schemas.openxmlformats.org/drawingml/2006/main" noChangeAspect="1"/>
+            </wp:cNvGraphicFramePr>
+            <a:graphic xmlns:a="http://schemas.openxmlformats.org/drawingml/2006/main">
+              <a:graphicData uri="http://schemas.openxmlformats.org/drawingml/2006/picture">
+                <pic:pic xmlns:pic="http://schemas.openxmlformats.org/drawingml/2006/picture">
+                  <pic:nvPicPr>
+                    <pic:cNvPr id="1" name=""/>
+                    <pic:cNvPicPr/>
+                  </pic:nvPicPr>
+                  <pic:blipFill>
+                    <a:blip r:embed="rId23"/>
+                    <a:stretch>
+                      <a:fillRect/>
+                    </a:stretch>
+                  </pic:blipFill>
+                  <pic:spPr>
+                    <a:xfrm>
+                      <a:off x="0" y="0"/>
+                      <a:ext cx="5940425" cy="6505575"/>
+                    </a:xfrm>
+                    <a:prstGeom prst="rect">
+                      <a:avLst/>
+                    </a:prstGeom>
+                  </pic:spPr>
+                </pic:pic>
+              </a:graphicData>
+            </a:graphic>
+          </wp:inline>
+        </w:drawing>
+      </w:r>
+    </w:p>
+    <w:p>
+      <w:pPr>
+        <w:pStyle w:val="a3"/>
+        <w:ind w:left="0"/>
+        <w:jc w:val="both"/>
+        <w:rPr>
+          <w:rFonts w:ascii="Courier New" w:hAnsi="Courier New" w:cs="Courier New"/>
+          <w:sz w:val="28"/>
+          <w:szCs w:val="28"/>
+        </w:rPr>
+      </w:pPr>
+      <w:r>
+        <w:rPr>
+          <w:rFonts w:ascii="Courier New" w:hAnsi="Courier New" w:cs="Courier New"/>
+          <w:sz w:val="28"/>
+          <w:szCs w:val="28"/>
+        </w:rPr>
+        <w:lastRenderedPageBreak/>
+        <w:drawing>
+          <wp:inline distT="0" distB="0" distL="0" distR="0" wp14:anchorId="4F056014" wp14:editId="222961DA">
+            <wp:extent cx="5940425" cy="2144395"/>
+            <wp:effectExtent l="0" t="0" r="3175" b="8255"/>
+            <wp:docPr id="22" name="Рисунок 22"/>
+            <wp:cNvGraphicFramePr>
+              <a:graphicFrameLocks xmlns:a="http://schemas.openxmlformats.org/drawingml/2006/main" noChangeAspect="1"/>
+            </wp:cNvGraphicFramePr>
+            <a:graphic xmlns:a="http://schemas.openxmlformats.org/drawingml/2006/main">
+              <a:graphicData uri="http://schemas.openxmlformats.org/drawingml/2006/picture">
+                <pic:pic xmlns:pic="http://schemas.openxmlformats.org/drawingml/2006/picture">
+                  <pic:nvPicPr>
+                    <pic:cNvPr id="1" name=""/>
+                    <pic:cNvPicPr/>
+                  </pic:nvPicPr>
+                  <pic:blipFill>
+                    <a:blip r:embed="rId24"/>
+                    <a:stretch>
+                      <a:fillRect/>
+                    </a:stretch>
+                  </pic:blipFill>
+                  <pic:spPr>
+                    <a:xfrm>
+                      <a:off x="0" y="0"/>
+                      <a:ext cx="5940425" cy="2144395"/>
+                    </a:xfrm>
+                    <a:prstGeom prst="rect">
+                      <a:avLst/>
+                    </a:prstGeom>
+                  </pic:spPr>
+                </pic:pic>
+              </a:graphicData>
+            </a:graphic>
+          </wp:inline>
+        </w:drawing>
+      </w:r>
       <w:bookmarkStart w:id="0" w:name="_GoBack"/>
       <w:bookmarkEnd w:id="0"/>
+      <w:r>
+        <w:rPr>
+          <w:rFonts w:ascii="Courier New" w:hAnsi="Courier New" w:cs="Courier New"/>
+          <w:sz w:val="28"/>
+          <w:szCs w:val="28"/>
+        </w:rPr>
+        <w:t xml:space="preserve"> </w:t>
+      </w:r>
+    </w:p>
+    <w:p>
+      <w:pPr>
+        <w:pStyle w:val="a3"/>
+        <w:ind w:left="0"/>
+        <w:jc w:val="both"/>
+        <w:rPr>
+          <w:rFonts w:ascii="Courier New" w:hAnsi="Courier New" w:cs="Courier New"/>
+          <w:sz w:val="28"/>
+          <w:szCs w:val="28"/>
+        </w:rPr>
+      </w:pPr>
+    </w:p>
+    <w:p>
+      <w:pPr>
+        <w:ind w:left="360"/>
+        <w:jc w:val="both"/>
+        <w:rPr>
+          <w:rFonts w:ascii="Courier New" w:hAnsi="Courier New" w:cs="Courier New"/>
+          <w:sz w:val="28"/>
+          <w:szCs w:val="28"/>
+        </w:rPr>
+      </w:pPr>
+    </w:p>
+    <w:p>
+      <w:pPr>
+        <w:jc w:val="both"/>
+        <w:rPr>
+          <w:rFonts w:ascii="Courier New" w:hAnsi="Courier New" w:cs="Courier New"/>
+          <w:sz w:val="28"/>
+          <w:szCs w:val="28"/>
+        </w:rPr>
+      </w:pPr>
+    </w:p>
+    <w:p>
+      <w:pPr>
+        <w:pStyle w:val="a3"/>
+        <w:ind w:left="0"/>
+        <w:jc w:val="both"/>
+        <w:rPr>
+          <w:rFonts w:ascii="Courier New" w:hAnsi="Courier New" w:cs="Courier New"/>
+          <w:sz w:val="28"/>
+          <w:szCs w:val="28"/>
+        </w:rPr>
+      </w:pPr>
+    </w:p>
+    <w:p>
+      <w:pPr>
+        <w:pStyle w:val="a3"/>
+        <w:ind w:left="0"/>
+        <w:jc w:val="both"/>
+        <w:rPr>
+          <w:rFonts w:ascii="Courier New" w:hAnsi="Courier New" w:cs="Courier New"/>
+          <w:sz w:val="28"/>
+          <w:szCs w:val="28"/>
+        </w:rPr>
+      </w:pPr>
     </w:p>
     <w:p/>
     <w:sectPr>
@@ -592,8 +3343,123 @@
       </w:pPr>
     </w:lvl>
   </w:abstractNum>
+  <w:abstractNum w:abstractNumId="1" w15:restartNumberingAfterBreak="0">
+    <w:nsid w:val="3666235F"/>
+    <w:multiLevelType w:val="hybridMultilevel"/>
+    <w:tmpl w:val="CC00BB38"/>
+    <w:lvl w:ilvl="0" w:tplc="C95C7B40">
+      <w:numFmt w:val="bullet"/>
+      <w:lvlText w:val="-"/>
+      <w:lvlJc w:val="left"/>
+      <w:pPr>
+        <w:ind w:left="720" w:hanging="360"/>
+      </w:pPr>
+      <w:rPr>
+        <w:rFonts w:ascii="Courier New" w:eastAsiaTheme="minorHAnsi" w:hAnsi="Courier New" w:cs="Courier New" w:hint="default"/>
+      </w:rPr>
+    </w:lvl>
+    <w:lvl w:ilvl="1" w:tplc="04190003" w:tentative="1">
+      <w:start w:val="1"/>
+      <w:numFmt w:val="bullet"/>
+      <w:lvlText w:val="o"/>
+      <w:lvlJc w:val="left"/>
+      <w:pPr>
+        <w:ind w:left="1440" w:hanging="360"/>
+      </w:pPr>
+      <w:rPr>
+        <w:rFonts w:ascii="Courier New" w:hAnsi="Courier New" w:cs="Courier New" w:hint="default"/>
+      </w:rPr>
+    </w:lvl>
+    <w:lvl w:ilvl="2" w:tplc="04190005" w:tentative="1">
+      <w:start w:val="1"/>
+      <w:numFmt w:val="bullet"/>
+      <w:lvlText w:val=""/>
+      <w:lvlJc w:val="left"/>
+      <w:pPr>
+        <w:ind w:left="2160" w:hanging="360"/>
+      </w:pPr>
+      <w:rPr>
+        <w:rFonts w:ascii="Wingdings" w:hAnsi="Wingdings" w:hint="default"/>
+      </w:rPr>
+    </w:lvl>
+    <w:lvl w:ilvl="3" w:tplc="04190001" w:tentative="1">
+      <w:start w:val="1"/>
+      <w:numFmt w:val="bullet"/>
+      <w:lvlText w:val=""/>
+      <w:lvlJc w:val="left"/>
+      <w:pPr>
+        <w:ind w:left="2880" w:hanging="360"/>
+      </w:pPr>
+      <w:rPr>
+        <w:rFonts w:ascii="Symbol" w:hAnsi="Symbol" w:hint="default"/>
+      </w:rPr>
+    </w:lvl>
+    <w:lvl w:ilvl="4" w:tplc="04190003" w:tentative="1">
+      <w:start w:val="1"/>
+      <w:numFmt w:val="bullet"/>
+      <w:lvlText w:val="o"/>
+      <w:lvlJc w:val="left"/>
+      <w:pPr>
+        <w:ind w:left="3600" w:hanging="360"/>
+      </w:pPr>
+      <w:rPr>
+        <w:rFonts w:ascii="Courier New" w:hAnsi="Courier New" w:cs="Courier New" w:hint="default"/>
+      </w:rPr>
+    </w:lvl>
+    <w:lvl w:ilvl="5" w:tplc="04190005" w:tentative="1">
+      <w:start w:val="1"/>
+      <w:numFmt w:val="bullet"/>
+      <w:lvlText w:val=""/>
+      <w:lvlJc w:val="left"/>
+      <w:pPr>
+        <w:ind w:left="4320" w:hanging="360"/>
+      </w:pPr>
+      <w:rPr>
+        <w:rFonts w:ascii="Wingdings" w:hAnsi="Wingdings" w:hint="default"/>
+      </w:rPr>
+    </w:lvl>
+    <w:lvl w:ilvl="6" w:tplc="04190001" w:tentative="1">
+      <w:start w:val="1"/>
+      <w:numFmt w:val="bullet"/>
+      <w:lvlText w:val=""/>
+      <w:lvlJc w:val="left"/>
+      <w:pPr>
+        <w:ind w:left="5040" w:hanging="360"/>
+      </w:pPr>
+      <w:rPr>
+        <w:rFonts w:ascii="Symbol" w:hAnsi="Symbol" w:hint="default"/>
+      </w:rPr>
+    </w:lvl>
+    <w:lvl w:ilvl="7" w:tplc="04190003" w:tentative="1">
+      <w:start w:val="1"/>
+      <w:numFmt w:val="bullet"/>
+      <w:lvlText w:val="o"/>
+      <w:lvlJc w:val="left"/>
+      <w:pPr>
+        <w:ind w:left="5760" w:hanging="360"/>
+      </w:pPr>
+      <w:rPr>
+        <w:rFonts w:ascii="Courier New" w:hAnsi="Courier New" w:cs="Courier New" w:hint="default"/>
+      </w:rPr>
+    </w:lvl>
+    <w:lvl w:ilvl="8" w:tplc="04190005" w:tentative="1">
+      <w:start w:val="1"/>
+      <w:numFmt w:val="bullet"/>
+      <w:lvlText w:val=""/>
+      <w:lvlJc w:val="left"/>
+      <w:pPr>
+        <w:ind w:left="6480" w:hanging="360"/>
+      </w:pPr>
+      <w:rPr>
+        <w:rFonts w:ascii="Wingdings" w:hAnsi="Wingdings" w:hint="default"/>
+      </w:rPr>
+    </w:lvl>
+  </w:abstractNum>
   <w:num w:numId="1">
     <w:abstractNumId w:val="0"/>
+  </w:num>
+  <w:num w:numId="2">
+    <w:abstractNumId w:val="1"/>
   </w:num>
 </w:numbering>
 </file>
@@ -1031,6 +3897,38 @@
       <w:contextualSpacing/>
     </w:pPr>
   </w:style>
+  <w:style w:type="table" w:styleId="a4">
+    <w:name w:val="Table Grid"/>
+    <w:basedOn w:val="a1"/>
+    <w:uiPriority w:val="39"/>
+    <w:rsid w:val="001151B3"/>
+    <w:pPr>
+      <w:spacing w:after="0" w:line="240" w:lineRule="auto"/>
+    </w:pPr>
+    <w:tblPr>
+      <w:tblBorders>
+        <w:top w:val="single" w:sz="4" w:space="0" w:color="auto"/>
+        <w:left w:val="single" w:sz="4" w:space="0" w:color="auto"/>
+        <w:bottom w:val="single" w:sz="4" w:space="0" w:color="auto"/>
+        <w:right w:val="single" w:sz="4" w:space="0" w:color="auto"/>
+        <w:insideH w:val="single" w:sz="4" w:space="0" w:color="auto"/>
+        <w:insideV w:val="single" w:sz="4" w:space="0" w:color="auto"/>
+      </w:tblBorders>
+    </w:tblPr>
+  </w:style>
+  <w:style w:type="character" w:styleId="HTML">
+    <w:name w:val="HTML Code"/>
+    <w:basedOn w:val="a0"/>
+    <w:uiPriority w:val="99"/>
+    <w:semiHidden/>
+    <w:unhideWhenUsed/>
+    <w:rsid w:val="001151B3"/>
+    <w:rPr>
+      <w:rFonts w:ascii="Courier New" w:eastAsia="Times New Roman" w:hAnsi="Courier New" w:cs="Courier New"/>
+      <w:sz w:val="20"/>
+      <w:szCs w:val="20"/>
+    </w:rPr>
+  </w:style>
 </w:styles>
 </file>
 
